--- a/Producto/Minutas/ME-1.0-14-01-19-Reunion con el sponsor.docx
+++ b/Producto/Minutas/ME-1.0-14-01-19-Reunion con el sponsor.docx
@@ -7,29 +7,44 @@
         <w:pStyle w:val="Ttulo1"/>
         <w:rPr>
           <w:rFonts w:cs="Arial"/>
+          <w:b w:val="0"/>
           <w:sz w:val="24"/>
           <w:szCs w:val="24"/>
         </w:rPr>
       </w:pPr>
+      <w:r>
+        <w:rPr>
+          <w:rFonts w:cs="Arial"/>
+          <w:sz w:val="24"/>
+          <w:szCs w:val="24"/>
+        </w:rPr>
+        <w:t xml:space="preserve">MINUTA EXTERNA </w:t>
+      </w:r>
+      <w:r>
+        <w:rPr>
+          <w:rFonts w:cs="Arial"/>
+          <w:sz w:val="24"/>
+          <w:szCs w:val="24"/>
+        </w:rPr>
+        <w:t>Primer visita a la empresa</w:t>
+      </w:r>
+      <w:r>
+        <w:rPr>
+          <w:rFonts w:cs="Arial"/>
+          <w:sz w:val="24"/>
+          <w:szCs w:val="24"/>
+        </w:rPr>
+        <w:t>.</w:t>
+      </w:r>
     </w:p>
     <w:p>
       <w:pPr>
-        <w:pStyle w:val="Ttulo1"/>
-        <w:rPr>
-          <w:rFonts w:cs="Arial"/>
-          <w:b w:val="0"/>
-          <w:sz w:val="24"/>
-          <w:szCs w:val="24"/>
-        </w:rPr>
-      </w:pPr>
-      <w:r>
-        <w:rPr>
-          <w:rFonts w:cs="Arial"/>
-          <w:sz w:val="24"/>
-          <w:szCs w:val="24"/>
-        </w:rPr>
-        <w:t>MINUTA EXTERNA REUNIÓN CON LA EMPRESA.</w:t>
-      </w:r>
+        <w:spacing w:line="360" w:lineRule="auto"/>
+        <w:rPr>
+          <w:rFonts w:cs="Arial"/>
+          <w:szCs w:val="24"/>
+        </w:rPr>
+      </w:pPr>
     </w:p>
     <w:p>
       <w:pPr>
@@ -39,15 +54,6 @@
           <w:szCs w:val="24"/>
         </w:rPr>
       </w:pPr>
-    </w:p>
-    <w:p>
-      <w:pPr>
-        <w:spacing w:line="360" w:lineRule="auto"/>
-        <w:rPr>
-          <w:rFonts w:cs="Arial"/>
-          <w:szCs w:val="24"/>
-        </w:rPr>
-      </w:pPr>
       <w:r>
         <w:rPr>
           <w:rFonts w:cs="Arial"/>
@@ -60,14 +66,28 @@
           <w:rFonts w:cs="Arial"/>
           <w:szCs w:val="24"/>
         </w:rPr>
-        <w:t>00 horas de la mañana del día 11</w:t>
-      </w:r>
-      <w:r>
-        <w:rPr>
-          <w:rFonts w:cs="Arial"/>
-          <w:szCs w:val="24"/>
-        </w:rPr>
-        <w:t xml:space="preserve"> de enero del 2019, el equipo se reúne en la ciudad de San Cristóbal de las Casas, Chiapas</w:t>
+        <w:t>00 horas de la mañana del día 14</w:t>
+      </w:r>
+      <w:r>
+        <w:rPr>
+          <w:rFonts w:cs="Arial"/>
+          <w:szCs w:val="24"/>
+        </w:rPr>
+        <w:t xml:space="preserve"> de enero del 2019, el equipo </w:t>
+      </w:r>
+      <w:r>
+        <w:rPr>
+          <w:rFonts w:cs="Arial"/>
+          <w:szCs w:val="24"/>
+        </w:rPr>
+        <w:t>acude a</w:t>
+      </w:r>
+      <w:r>
+        <w:rPr>
+          <w:rFonts w:cs="Arial"/>
+          <w:szCs w:val="24"/>
+        </w:rPr>
+        <w:t xml:space="preserve"> la ciudad de San Cristóbal de las Casas, Chiapas</w:t>
       </w:r>
       <w:r>
         <w:rPr>
@@ -113,18 +133,54 @@
           <w:b/>
           <w:szCs w:val="24"/>
         </w:rPr>
-        <w:t xml:space="preserve">Hernández </w:t>
-      </w:r>
-      <w:proofErr w:type="spellStart"/>
+        <w:t>Hernández Hernández</w:t>
+      </w:r>
+      <w:r>
+        <w:rPr>
+          <w:rFonts w:cs="Arial"/>
+          <w:szCs w:val="24"/>
+        </w:rPr>
+        <w:t xml:space="preserve">, </w:t>
+      </w:r>
       <w:r>
         <w:rPr>
           <w:rFonts w:cs="Arial"/>
           <w:b/>
           <w:szCs w:val="24"/>
         </w:rPr>
-        <w:t>Hernández</w:t>
-      </w:r>
-      <w:proofErr w:type="spellEnd"/>
+        <w:t>TSU.</w:t>
+      </w:r>
+      <w:r>
+        <w:rPr>
+          <w:rFonts w:cs="Arial"/>
+          <w:szCs w:val="24"/>
+        </w:rPr>
+        <w:t xml:space="preserve"> </w:t>
+      </w:r>
+      <w:r>
+        <w:rPr>
+          <w:rFonts w:cs="Arial"/>
+          <w:b/>
+          <w:szCs w:val="24"/>
+        </w:rPr>
+        <w:t>Víctor Hugo</w:t>
+      </w:r>
+      <w:r>
+        <w:rPr>
+          <w:rFonts w:cs="Arial"/>
+          <w:b/>
+          <w:szCs w:val="24"/>
+        </w:rPr>
+        <w:t xml:space="preserve"> </w:t>
+      </w:r>
+      <w:r>
+        <w:rPr>
+          <w:rFonts w:cs="Arial"/>
+          <w:b/>
+          <w:szCs w:val="24"/>
+        </w:rPr>
+        <w:t>Méndez Martínez</w:t>
+      </w:r>
       <w:r>
         <w:rPr>
           <w:rFonts w:cs="Arial"/>
@@ -138,6 +194,53 @@
           <w:b/>
           <w:szCs w:val="24"/>
         </w:rPr>
+        <w:t xml:space="preserve">TSU. </w:t>
+      </w:r>
+      <w:r>
+        <w:rPr>
+          <w:rFonts w:cs="Arial"/>
+          <w:b/>
+          <w:szCs w:val="24"/>
+        </w:rPr>
+        <w:t>Gerardo Eduardo</w:t>
+      </w:r>
+      <w:r>
+        <w:rPr>
+          <w:rFonts w:cs="Arial"/>
+          <w:b/>
+          <w:szCs w:val="24"/>
+        </w:rPr>
+        <w:t xml:space="preserve"> </w:t>
+      </w:r>
+      <w:r>
+        <w:rPr>
+          <w:rFonts w:cs="Arial"/>
+          <w:b/>
+          <w:szCs w:val="24"/>
+        </w:rPr>
+        <w:t>Pérez Mayorga</w:t>
+      </w:r>
+      <w:r>
+        <w:rPr>
+          <w:rFonts w:cs="Arial"/>
+          <w:szCs w:val="24"/>
+        </w:rPr>
+        <w:t xml:space="preserve"> </w:t>
+      </w:r>
+      <w:r>
+        <w:rPr>
+          <w:rFonts w:cs="Arial"/>
+          <w:b/>
+          <w:szCs w:val="24"/>
+        </w:rPr>
+        <w:t xml:space="preserve"> y </w:t>
+      </w:r>
+      <w:r>
+        <w:rPr>
+          <w:rFonts w:cs="Arial"/>
+          <w:b/>
+          <w:szCs w:val="24"/>
+        </w:rPr>
         <w:t>TSU.</w:t>
       </w:r>
       <w:r>
@@ -153,7 +256,7 @@
           <w:b/>
           <w:szCs w:val="24"/>
         </w:rPr>
-        <w:t>Víctor Hugo</w:t>
+        <w:t>Cecilia de Jesús</w:t>
       </w:r>
       <w:r>
         <w:rPr>
@@ -161,142 +264,72 @@
           <w:b/>
           <w:szCs w:val="24"/>
         </w:rPr>
+        <w:t xml:space="preserve"> Tapia </w:t>
+      </w:r>
+      <w:r>
+        <w:rPr>
+          <w:rFonts w:cs="Arial"/>
+          <w:b/>
+          <w:szCs w:val="24"/>
+        </w:rPr>
+        <w:t>Domínguez</w:t>
+      </w:r>
+      <w:r>
+        <w:rPr>
+          <w:rFonts w:cs="Arial"/>
+          <w:szCs w:val="24"/>
+        </w:rPr>
+        <w:t xml:space="preserve"> para una reunión con </w:t>
+      </w:r>
+      <w:r>
+        <w:rPr>
+          <w:rFonts w:cs="Arial"/>
+          <w:szCs w:val="24"/>
+        </w:rPr>
+        <w:t xml:space="preserve">el </w:t>
+      </w:r>
+      <w:r>
+        <w:rPr>
+          <w:rFonts w:cs="Arial"/>
+          <w:szCs w:val="24"/>
+        </w:rPr>
+        <w:t xml:space="preserve">gerente de la panadería </w:t>
+      </w:r>
+      <w:r>
+        <w:rPr>
+          <w:rFonts w:cs="Arial"/>
+          <w:b/>
+          <w:szCs w:val="24"/>
+        </w:rPr>
+        <w:t>San Pedro</w:t>
+      </w:r>
+      <w:r>
+        <w:rPr>
+          <w:rFonts w:cs="Arial"/>
+          <w:szCs w:val="24"/>
+        </w:rPr>
+        <w:t xml:space="preserve"> y </w:t>
+      </w:r>
+      <w:r>
+        <w:rPr>
+          <w:rFonts w:cs="Arial"/>
+          <w:szCs w:val="24"/>
+        </w:rPr>
+        <w:t>poder recabar datos aplicando las encuestas realizada, conocer la empresa y sus procesos.</w:t>
+      </w:r>
+      <w:r>
+        <w:rPr>
+          <w:rFonts w:cs="Arial"/>
+          <w:szCs w:val="24"/>
+        </w:rPr>
         <w:t xml:space="preserve"> </w:t>
       </w:r>
       <w:r>
         <w:rPr>
           <w:rFonts w:cs="Arial"/>
-          <w:b/>
-          <w:szCs w:val="24"/>
-        </w:rPr>
-        <w:t>Méndez Martínez</w:t>
-      </w:r>
-      <w:r>
-        <w:rPr>
-          <w:rFonts w:cs="Arial"/>
-          <w:szCs w:val="24"/>
-        </w:rPr>
-        <w:t xml:space="preserve">, </w:t>
-      </w:r>
-      <w:r>
-        <w:rPr>
-          <w:rFonts w:cs="Arial"/>
-          <w:b/>
-          <w:szCs w:val="24"/>
-        </w:rPr>
-        <w:t xml:space="preserve">TSU. </w:t>
-      </w:r>
-      <w:r>
-        <w:rPr>
-          <w:rFonts w:cs="Arial"/>
-          <w:b/>
-          <w:szCs w:val="24"/>
-        </w:rPr>
-        <w:t>Gerardo Eduardo</w:t>
-      </w:r>
-      <w:r>
-        <w:rPr>
-          <w:rFonts w:cs="Arial"/>
-          <w:b/>
-          <w:szCs w:val="24"/>
-        </w:rPr>
-        <w:t xml:space="preserve"> </w:t>
-      </w:r>
-      <w:r>
-        <w:rPr>
-          <w:rFonts w:cs="Arial"/>
-          <w:b/>
-          <w:szCs w:val="24"/>
-        </w:rPr>
-        <w:t>Pérez Mayorga</w:t>
-      </w:r>
-      <w:r>
-        <w:rPr>
-          <w:rFonts w:cs="Arial"/>
-          <w:szCs w:val="24"/>
-        </w:rPr>
-        <w:t xml:space="preserve">, </w:t>
-      </w:r>
-      <w:r>
-        <w:rPr>
-          <w:rFonts w:cs="Arial"/>
-          <w:b/>
-          <w:szCs w:val="24"/>
-        </w:rPr>
-        <w:t>TSU.</w:t>
-      </w:r>
-      <w:r>
-        <w:rPr>
-          <w:rFonts w:cs="Arial"/>
-          <w:szCs w:val="24"/>
-        </w:rPr>
-        <w:t xml:space="preserve"> </w:t>
-      </w:r>
-      <w:r>
-        <w:rPr>
-          <w:rFonts w:cs="Arial"/>
-          <w:b/>
-          <w:szCs w:val="24"/>
-        </w:rPr>
-        <w:t>Cecilia de Jesús</w:t>
-      </w:r>
-      <w:r>
-        <w:rPr>
-          <w:rFonts w:cs="Arial"/>
-          <w:b/>
-          <w:szCs w:val="24"/>
-        </w:rPr>
-        <w:t xml:space="preserve"> </w:t>
-      </w:r>
-      <w:r>
-        <w:rPr>
-          <w:rFonts w:cs="Arial"/>
-          <w:szCs w:val="24"/>
-        </w:rPr>
-        <w:t xml:space="preserve"> para una reunión con </w:t>
-      </w:r>
-      <w:r>
-        <w:rPr>
-          <w:rFonts w:cs="Arial"/>
-          <w:szCs w:val="24"/>
-        </w:rPr>
-        <w:t xml:space="preserve">el </w:t>
-      </w:r>
-      <w:r>
-        <w:rPr>
-          <w:rFonts w:cs="Arial"/>
-          <w:szCs w:val="24"/>
-        </w:rPr>
-        <w:t xml:space="preserve">gerente de la panadería </w:t>
-      </w:r>
-      <w:r>
-        <w:rPr>
-          <w:rFonts w:cs="Arial"/>
-          <w:b/>
-          <w:szCs w:val="24"/>
-        </w:rPr>
-        <w:t>San Pedro</w:t>
-      </w:r>
-      <w:r>
-        <w:rPr>
-          <w:rFonts w:cs="Arial"/>
-          <w:szCs w:val="24"/>
-        </w:rPr>
-        <w:t xml:space="preserve"> y discutir los detalles del proyecto de Software que se</w:t>
-      </w:r>
-      <w:r>
-        <w:rPr>
-          <w:rFonts w:cs="Arial"/>
-          <w:szCs w:val="24"/>
-        </w:rPr>
-        <w:t xml:space="preserve"> le desarrollará en un lapso </w:t>
-      </w:r>
-      <w:r>
-        <w:rPr>
-          <w:rFonts w:cs="Arial"/>
-          <w:szCs w:val="24"/>
-        </w:rPr>
-        <w:t xml:space="preserve">de 8 meses. La reunión </w:t>
+          <w:szCs w:val="24"/>
+        </w:rPr>
+        <w:t xml:space="preserve">La reunión </w:t>
       </w:r>
       <w:r>
         <w:rPr>
@@ -312,15 +345,6 @@
         </w:rPr>
         <w:t xml:space="preserve"> bajo el siguiente orden del día:</w:t>
       </w:r>
-    </w:p>
-    <w:p>
-      <w:pPr>
-        <w:spacing w:line="360" w:lineRule="auto"/>
-        <w:rPr>
-          <w:rFonts w:cs="Arial"/>
-          <w:szCs w:val="24"/>
-        </w:rPr>
-      </w:pPr>
     </w:p>
     <w:p>
       <w:pPr>
@@ -343,39 +367,7 @@
           <w:sz w:val="24"/>
           <w:szCs w:val="24"/>
         </w:rPr>
-        <w:t>Revisión de</w:t>
-      </w:r>
-      <w:r>
-        <w:rPr>
-          <w:rFonts w:ascii="Arial" w:hAnsi="Arial" w:cs="Arial"/>
-          <w:sz w:val="24"/>
-          <w:szCs w:val="24"/>
-        </w:rPr>
-        <w:t xml:space="preserve"> materia</w:t>
-      </w:r>
-      <w:r>
-        <w:rPr>
-          <w:rFonts w:ascii="Arial" w:hAnsi="Arial" w:cs="Arial"/>
-          <w:sz w:val="24"/>
-          <w:szCs w:val="24"/>
-        </w:rPr>
-        <w:t>les y documentos</w:t>
-      </w:r>
-      <w:r>
-        <w:rPr>
-          <w:rFonts w:ascii="Arial" w:hAnsi="Arial" w:cs="Arial"/>
-          <w:sz w:val="24"/>
-          <w:szCs w:val="24"/>
-        </w:rPr>
-        <w:t xml:space="preserve"> para </w:t>
-      </w:r>
-      <w:r>
-        <w:rPr>
-          <w:rFonts w:ascii="Arial" w:hAnsi="Arial" w:cs="Arial"/>
-          <w:sz w:val="24"/>
-          <w:szCs w:val="24"/>
-        </w:rPr>
-        <w:t>la reunión.</w:t>
+        <w:t>Presentación y firma de documentos de confidencialidad.</w:t>
       </w:r>
     </w:p>
     <w:p>
@@ -399,7 +391,31 @@
           <w:sz w:val="24"/>
           <w:szCs w:val="24"/>
         </w:rPr>
-        <w:t>Visita a los procesos y departamentos en la empresa.</w:t>
+        <w:t>Visitar</w:t>
+      </w:r>
+      <w:r>
+        <w:rPr>
+          <w:rFonts w:ascii="Arial" w:hAnsi="Arial" w:cs="Arial"/>
+          <w:sz w:val="24"/>
+          <w:szCs w:val="24"/>
+        </w:rPr>
+        <w:t xml:space="preserve"> procesos y departamentos </w:t>
+      </w:r>
+      <w:r>
+        <w:rPr>
+          <w:rFonts w:ascii="Arial" w:hAnsi="Arial" w:cs="Arial"/>
+          <w:sz w:val="24"/>
+          <w:szCs w:val="24"/>
+        </w:rPr>
+        <w:t>de</w:t>
+      </w:r>
+      <w:r>
+        <w:rPr>
+          <w:rFonts w:ascii="Arial" w:hAnsi="Arial" w:cs="Arial"/>
+          <w:sz w:val="24"/>
+          <w:szCs w:val="24"/>
+        </w:rPr>
+        <w:t xml:space="preserve"> la empresa.</w:t>
       </w:r>
     </w:p>
     <w:p>
@@ -423,7 +439,7 @@
           <w:sz w:val="24"/>
           <w:szCs w:val="24"/>
         </w:rPr>
-        <w:t>Explicar a</w:t>
+        <w:t>Escuchar propuesta del gerente</w:t>
       </w:r>
       <w:r>
         <w:rPr>
@@ -431,15 +447,7 @@
           <w:sz w:val="24"/>
           <w:szCs w:val="24"/>
         </w:rPr>
-        <w:t>l gerente a</w:t>
-      </w:r>
-      <w:r>
-        <w:rPr>
-          <w:rFonts w:ascii="Arial" w:hAnsi="Arial" w:cs="Arial"/>
-          <w:sz w:val="24"/>
-          <w:szCs w:val="24"/>
-        </w:rPr>
-        <w:t xml:space="preserve"> detalle todo sobre el proyecto.</w:t>
+        <w:t xml:space="preserve"> sobre el proyecto.</w:t>
       </w:r>
     </w:p>
     <w:p>
@@ -450,6 +458,7 @@
           <w:numId w:val="28"/>
         </w:numPr>
         <w:spacing w:line="360" w:lineRule="auto"/>
+        <w:jc w:val="both"/>
         <w:rPr>
           <w:rFonts w:ascii="Arial" w:hAnsi="Arial" w:cs="Arial"/>
           <w:sz w:val="24"/>
@@ -462,7 +471,7 @@
           <w:sz w:val="24"/>
           <w:szCs w:val="24"/>
         </w:rPr>
-        <w:t>Escuchar la propuesta del gerente</w:t>
+        <w:t>Uso de formatos pa</w:t>
       </w:r>
       <w:r>
         <w:rPr>
@@ -470,7 +479,15 @@
           <w:sz w:val="24"/>
           <w:szCs w:val="24"/>
         </w:rPr>
-        <w:t xml:space="preserve"> sobre el proyecto.</w:t>
+        <w:t>r</w:t>
+      </w:r>
+      <w:r>
+        <w:rPr>
+          <w:rFonts w:ascii="Arial" w:hAnsi="Arial" w:cs="Arial"/>
+          <w:sz w:val="24"/>
+          <w:szCs w:val="24"/>
+        </w:rPr>
+        <w:t>a a recolección de datos.</w:t>
       </w:r>
     </w:p>
     <w:p>
@@ -481,6 +498,7 @@
           <w:numId w:val="28"/>
         </w:numPr>
         <w:spacing w:line="360" w:lineRule="auto"/>
+        <w:jc w:val="both"/>
         <w:rPr>
           <w:rFonts w:ascii="Arial" w:hAnsi="Arial" w:cs="Arial"/>
           <w:sz w:val="24"/>
@@ -501,7 +519,23 @@
           <w:sz w:val="24"/>
           <w:szCs w:val="24"/>
         </w:rPr>
-        <w:t xml:space="preserve"> sobre el proyecto</w:t>
+        <w:t xml:space="preserve"> </w:t>
+      </w:r>
+      <w:r>
+        <w:rPr>
+          <w:rFonts w:ascii="Arial" w:hAnsi="Arial" w:cs="Arial"/>
+          <w:sz w:val="24"/>
+          <w:szCs w:val="24"/>
+        </w:rPr>
+        <w:t>de</w:t>
+      </w:r>
+      <w:r>
+        <w:rPr>
+          <w:rFonts w:ascii="Arial" w:hAnsi="Arial" w:cs="Arial"/>
+          <w:sz w:val="24"/>
+          <w:szCs w:val="24"/>
+        </w:rPr>
+        <w:t>l proyecto</w:t>
       </w:r>
       <w:r>
         <w:rPr>
@@ -520,6 +554,7 @@
           <w:numId w:val="28"/>
         </w:numPr>
         <w:spacing w:line="360" w:lineRule="auto"/>
+        <w:jc w:val="both"/>
         <w:rPr>
           <w:rFonts w:ascii="Arial" w:hAnsi="Arial" w:cs="Arial"/>
           <w:sz w:val="24"/>
@@ -532,7 +567,15 @@
           <w:sz w:val="24"/>
           <w:szCs w:val="24"/>
         </w:rPr>
-        <w:t>Guardar todo el contenido generado para evidencias.</w:t>
+        <w:t xml:space="preserve">Guardar </w:t>
+      </w:r>
+      <w:r>
+        <w:rPr>
+          <w:rFonts w:ascii="Arial" w:hAnsi="Arial" w:cs="Arial"/>
+          <w:sz w:val="24"/>
+          <w:szCs w:val="24"/>
+        </w:rPr>
+        <w:t>contenido generado para evidencias.</w:t>
       </w:r>
     </w:p>
     <w:p>
@@ -549,7 +592,7 @@
         <w:pStyle w:val="Prrafodelista"/>
         <w:numPr>
           <w:ilvl w:val="0"/>
-          <w:numId w:val="29"/>
+          <w:numId w:val="31"/>
         </w:numPr>
         <w:rPr>
           <w:rFonts w:cs="Arial"/>
@@ -565,7 +608,7 @@
           <w:szCs w:val="24"/>
           <w:lang w:val="es-ES"/>
         </w:rPr>
-        <w:t>Revisión de materiales y documentos para la reunión:</w:t>
+        <w:t>Presentación y firma de documentos de confidencialidad.</w:t>
       </w:r>
     </w:p>
     <w:p>
@@ -583,7 +626,7 @@
           <w:szCs w:val="24"/>
           <w:lang w:val="es-ES"/>
         </w:rPr>
-        <w:t>Se procedió a revisar todo el material para realizar las entrevistas, así como también se revisó todos los documentos que se necesitaban firmar</w:t>
+        <w:t xml:space="preserve">S </w:t>
       </w:r>
       <w:r>
         <w:rPr>
@@ -591,7 +634,7 @@
           <w:szCs w:val="24"/>
           <w:lang w:val="es-ES"/>
         </w:rPr>
-        <w:t xml:space="preserve"> como solicitud por parte de la escuela</w:t>
+        <w:t>procedió</w:t>
       </w:r>
       <w:r>
         <w:rPr>
@@ -599,7 +642,7 @@
           <w:szCs w:val="24"/>
           <w:lang w:val="es-ES"/>
         </w:rPr>
-        <w:t>. Y al final</w:t>
+        <w:t xml:space="preserve"> a la </w:t>
       </w:r>
       <w:r>
         <w:rPr>
@@ -607,7 +650,31 @@
           <w:szCs w:val="24"/>
           <w:lang w:val="es-ES"/>
         </w:rPr>
-        <w:t xml:space="preserve"> se revisaron los dispositivos con los cuales se iban a tomar fotos, videos y audios para evidencia de la reunión.</w:t>
+        <w:t>presentación</w:t>
+      </w:r>
+      <w:r>
+        <w:rPr>
+          <w:rFonts w:cs="Arial"/>
+          <w:szCs w:val="24"/>
+          <w:lang w:val="es-ES"/>
+        </w:rPr>
+        <w:t xml:space="preserve"> del oficio de confidencialidad solicitando firmar el documento para la </w:t>
+      </w:r>
+      <w:r>
+        <w:rPr>
+          <w:rFonts w:cs="Arial"/>
+          <w:szCs w:val="24"/>
+          <w:lang w:val="es-ES"/>
+        </w:rPr>
+        <w:t>privacidad</w:t>
+      </w:r>
+      <w:r>
+        <w:rPr>
+          <w:rFonts w:cs="Arial"/>
+          <w:szCs w:val="24"/>
+          <w:lang w:val="es-ES"/>
+        </w:rPr>
+        <w:t xml:space="preserve"> de los datos de la empresa.</w:t>
       </w:r>
     </w:p>
     <w:p>
@@ -625,7 +692,7 @@
         <w:pStyle w:val="Prrafodelista"/>
         <w:numPr>
           <w:ilvl w:val="0"/>
-          <w:numId w:val="29"/>
+          <w:numId w:val="31"/>
         </w:numPr>
         <w:rPr>
           <w:rFonts w:cs="Arial"/>
@@ -659,7 +726,15 @@
           <w:szCs w:val="24"/>
           <w:lang w:val="es-ES"/>
         </w:rPr>
-        <w:t>El gerente de la empresa nos dio un recorrido en la empresa, empezando por la tienda donde el cliente compra pan, después las bodegas, y donde al final los departamentos donde se prepara la masa, la panificación y el almacenamiento.</w:t>
+        <w:t>E</w:t>
+      </w:r>
+      <w:r>
+        <w:rPr>
+          <w:rFonts w:cs="Arial"/>
+          <w:szCs w:val="24"/>
+          <w:lang w:val="es-ES"/>
+        </w:rPr>
+        <w:t>l gerente dio un recorrido dentro de la empresa al equipo, mostrando los departamentos, las actividades y las personas encargadas de realizar las actividades.</w:t>
       </w:r>
     </w:p>
     <w:p>
@@ -674,370 +749,208 @@
     </w:p>
     <w:p>
       <w:pPr>
-        <w:pStyle w:val="Prrafodelista"/>
+        <w:pStyle w:val="Sinespaciado"/>
         <w:numPr>
           <w:ilvl w:val="0"/>
-          <w:numId w:val="29"/>
+          <w:numId w:val="31"/>
         </w:numPr>
-        <w:rPr>
-          <w:rFonts w:cs="Arial"/>
+        <w:spacing w:line="360" w:lineRule="auto"/>
+        <w:jc w:val="both"/>
+        <w:rPr>
+          <w:rFonts w:ascii="Arial" w:hAnsi="Arial" w:cs="Arial"/>
           <w:b/>
-          <w:szCs w:val="24"/>
-          <w:lang w:val="es-ES"/>
-        </w:rPr>
-      </w:pPr>
-      <w:r>
-        <w:rPr>
-          <w:rFonts w:cs="Arial"/>
+          <w:sz w:val="24"/>
+          <w:szCs w:val="24"/>
+        </w:rPr>
+      </w:pPr>
+      <w:r>
+        <w:rPr>
+          <w:rFonts w:ascii="Arial" w:hAnsi="Arial" w:cs="Arial"/>
           <w:b/>
-          <w:szCs w:val="24"/>
-          <w:lang w:val="es-ES"/>
-        </w:rPr>
-        <w:t>Explicarle al gerente a detalle sobre el proyecto:</w:t>
+          <w:sz w:val="24"/>
+          <w:szCs w:val="24"/>
+        </w:rPr>
+        <w:t>Escuchar propuesta del gerente sobre el proyecto.</w:t>
       </w:r>
     </w:p>
     <w:p>
       <w:pPr>
-        <w:pStyle w:val="Prrafodelista"/>
-        <w:rPr>
-          <w:rFonts w:cs="Arial"/>
-          <w:szCs w:val="24"/>
-          <w:lang w:val="es-ES"/>
-        </w:rPr>
-      </w:pPr>
-      <w:r>
-        <w:rPr>
-          <w:rFonts w:cs="Arial"/>
-          <w:szCs w:val="24"/>
-          <w:lang w:val="es-ES"/>
-        </w:rPr>
-        <w:t xml:space="preserve">Se procedió a explicarle al gerente sobre el proyecto, los tiempos y los procesos </w:t>
-      </w:r>
-      <w:r>
-        <w:rPr>
-          <w:rFonts w:cs="Arial"/>
-          <w:szCs w:val="24"/>
-          <w:lang w:val="es-ES"/>
-        </w:rPr>
-        <w:t>de la misma. Se comenta acerca de cómo se ira trabajando, se establecen objetivos</w:t>
-      </w:r>
-      <w:r>
-        <w:rPr>
-          <w:rFonts w:cs="Arial"/>
-          <w:szCs w:val="24"/>
-          <w:lang w:val="es-ES"/>
-        </w:rPr>
-        <w:t>.</w:t>
+        <w:pStyle w:val="Sinespaciado"/>
+        <w:spacing w:line="360" w:lineRule="auto"/>
+        <w:ind w:left="360"/>
+        <w:jc w:val="both"/>
+        <w:rPr>
+          <w:rFonts w:ascii="Arial" w:hAnsi="Arial" w:cs="Arial"/>
+          <w:sz w:val="24"/>
+          <w:szCs w:val="24"/>
+        </w:rPr>
+      </w:pPr>
+      <w:r>
+        <w:rPr>
+          <w:rFonts w:ascii="Arial" w:hAnsi="Arial" w:cs="Arial"/>
+          <w:sz w:val="24"/>
+          <w:szCs w:val="24"/>
+        </w:rPr>
+        <w:t>El gerente de la empresa expreso las necesidades principales de la panificadora San Pedro, jerarquizado entre las de mayor necesidad a la de menor necesidad.</w:t>
       </w:r>
     </w:p>
     <w:p>
       <w:pPr>
-        <w:pStyle w:val="Prrafodelista"/>
-        <w:rPr>
-          <w:rFonts w:cs="Arial"/>
-          <w:szCs w:val="24"/>
-          <w:lang w:val="es-ES"/>
+        <w:pStyle w:val="Sinespaciado"/>
+        <w:spacing w:line="360" w:lineRule="auto"/>
+        <w:jc w:val="both"/>
+        <w:rPr>
+          <w:rFonts w:ascii="Arial" w:hAnsi="Arial" w:cs="Arial"/>
+          <w:b/>
+          <w:sz w:val="24"/>
+          <w:szCs w:val="24"/>
         </w:rPr>
       </w:pPr>
     </w:p>
     <w:p>
       <w:pPr>
-        <w:pStyle w:val="Prrafodelista"/>
+        <w:pStyle w:val="Sinespaciado"/>
         <w:numPr>
           <w:ilvl w:val="0"/>
-          <w:numId w:val="29"/>
+          <w:numId w:val="31"/>
         </w:numPr>
-        <w:rPr>
-          <w:rFonts w:cs="Arial"/>
+        <w:spacing w:line="360" w:lineRule="auto"/>
+        <w:jc w:val="both"/>
+        <w:rPr>
+          <w:rFonts w:ascii="Arial" w:hAnsi="Arial" w:cs="Arial"/>
           <w:b/>
-          <w:szCs w:val="24"/>
-          <w:lang w:val="es-ES"/>
-        </w:rPr>
-      </w:pPr>
-      <w:r>
-        <w:rPr>
-          <w:rFonts w:cs="Arial"/>
+          <w:sz w:val="24"/>
+          <w:szCs w:val="24"/>
+        </w:rPr>
+      </w:pPr>
+      <w:r>
+        <w:rPr>
+          <w:rFonts w:ascii="Arial" w:hAnsi="Arial" w:cs="Arial"/>
           <w:b/>
-          <w:szCs w:val="24"/>
-          <w:lang w:val="es-ES"/>
-        </w:rPr>
-        <w:t>Escuchar la propuesta del cliente sobre el proyecto:</w:t>
+          <w:sz w:val="24"/>
+          <w:szCs w:val="24"/>
+        </w:rPr>
+        <w:lastRenderedPageBreak/>
+        <w:t>Uso de formatos para a recolección de datos.</w:t>
       </w:r>
     </w:p>
     <w:p>
       <w:pPr>
-        <w:pStyle w:val="Prrafodelista"/>
-        <w:rPr>
-          <w:rFonts w:cs="Arial"/>
-          <w:szCs w:val="24"/>
-          <w:lang w:val="es-ES"/>
-        </w:rPr>
-      </w:pPr>
-      <w:r>
-        <w:rPr>
-          <w:rFonts w:cs="Arial"/>
-          <w:szCs w:val="24"/>
-          <w:lang w:val="es-ES"/>
-        </w:rPr>
-        <w:t>Se escuchó</w:t>
-      </w:r>
-      <w:r>
-        <w:rPr>
-          <w:rFonts w:cs="Arial"/>
-          <w:szCs w:val="24"/>
-          <w:lang w:val="es-ES"/>
-        </w:rPr>
-        <w:t xml:space="preserve"> las propuestas del cliente sobre el proyecto, teniendo ya una idea, el gerente proced</w:t>
-      </w:r>
-      <w:r>
-        <w:rPr>
-          <w:rFonts w:cs="Arial"/>
-          <w:szCs w:val="24"/>
-          <w:lang w:val="es-ES"/>
-        </w:rPr>
-        <w:t>ió</w:t>
-      </w:r>
-      <w:r>
-        <w:rPr>
-          <w:rFonts w:cs="Arial"/>
-          <w:szCs w:val="24"/>
-          <w:lang w:val="es-ES"/>
-        </w:rPr>
-        <w:t xml:space="preserve"> a explicarnos sobre la funcionalidad de la empresa, con las otras sucursales que la empresa cuenta</w:t>
-      </w:r>
-      <w:r>
-        <w:rPr>
-          <w:rFonts w:cs="Arial"/>
-          <w:szCs w:val="24"/>
-          <w:lang w:val="es-ES"/>
-        </w:rPr>
-        <w:t>, todo lo relacionado a las ventas y todo los relacionado con los materiales que se ocupan diariamente.</w:t>
+        <w:pStyle w:val="Sinespaciado"/>
+        <w:spacing w:line="360" w:lineRule="auto"/>
+        <w:ind w:left="720"/>
+        <w:jc w:val="both"/>
+        <w:rPr>
+          <w:rFonts w:ascii="Arial" w:hAnsi="Arial" w:cs="Arial"/>
+          <w:sz w:val="24"/>
+          <w:szCs w:val="24"/>
+        </w:rPr>
+      </w:pPr>
+      <w:r>
+        <w:rPr>
+          <w:rFonts w:ascii="Arial" w:hAnsi="Arial" w:cs="Arial"/>
+          <w:sz w:val="24"/>
+          <w:szCs w:val="24"/>
+        </w:rPr>
+        <w:t>El equipo hizo uso de los formatos realizados anterior en base a lo que el gerente expreso. Cada integrante contaba con un turno para resolver sus dudas sobre los procesos que fueron mostrados por el gerente durante el recorrido.</w:t>
+      </w:r>
+      <w:r>
+        <w:rPr>
+          <w:rFonts w:ascii="Arial" w:hAnsi="Arial" w:cs="Arial"/>
+          <w:sz w:val="24"/>
+          <w:szCs w:val="24"/>
+        </w:rPr>
+        <w:t xml:space="preserve"> </w:t>
+      </w:r>
+      <w:r>
+        <w:rPr>
+          <w:rFonts w:ascii="Arial" w:hAnsi="Arial" w:cs="Arial"/>
+          <w:sz w:val="24"/>
+          <w:szCs w:val="24"/>
+        </w:rPr>
+        <w:t xml:space="preserve">Se le pregunto al gerente i la entrevista podía ser grabada para poder evitar perder información de los </w:t>
+      </w:r>
+      <w:r>
+        <w:rPr>
+          <w:rFonts w:ascii="Arial" w:hAnsi="Arial" w:cs="Arial"/>
+          <w:sz w:val="24"/>
+          <w:szCs w:val="24"/>
+        </w:rPr>
+        <w:t>cuestionado</w:t>
+      </w:r>
+      <w:r>
+        <w:rPr>
+          <w:rFonts w:ascii="Arial" w:hAnsi="Arial" w:cs="Arial"/>
+          <w:sz w:val="24"/>
+          <w:szCs w:val="24"/>
+        </w:rPr>
+        <w:t xml:space="preserve"> en la visita.</w:t>
       </w:r>
     </w:p>
     <w:p>
       <w:pPr>
-        <w:pStyle w:val="Prrafodelista"/>
-        <w:rPr>
-          <w:rFonts w:cs="Arial"/>
-          <w:szCs w:val="24"/>
-          <w:lang w:val="es-ES"/>
+        <w:pStyle w:val="Sinespaciado"/>
+        <w:spacing w:line="360" w:lineRule="auto"/>
+        <w:ind w:left="720"/>
+        <w:jc w:val="both"/>
+        <w:rPr>
+          <w:rFonts w:ascii="Arial" w:hAnsi="Arial" w:cs="Arial"/>
+          <w:sz w:val="24"/>
+          <w:szCs w:val="24"/>
         </w:rPr>
       </w:pPr>
     </w:p>
     <w:p>
       <w:pPr>
-        <w:pStyle w:val="Prrafodelista"/>
+        <w:pStyle w:val="Sinespaciado"/>
         <w:numPr>
           <w:ilvl w:val="0"/>
-          <w:numId w:val="29"/>
+          <w:numId w:val="31"/>
         </w:numPr>
-        <w:rPr>
-          <w:rFonts w:cs="Arial"/>
+        <w:spacing w:line="360" w:lineRule="auto"/>
+        <w:jc w:val="both"/>
+        <w:rPr>
+          <w:rFonts w:ascii="Arial" w:hAnsi="Arial" w:cs="Arial"/>
           <w:b/>
-          <w:szCs w:val="24"/>
-          <w:lang w:val="es-ES"/>
-        </w:rPr>
-      </w:pPr>
-      <w:r>
-        <w:rPr>
-          <w:rFonts w:cs="Arial"/>
+          <w:sz w:val="24"/>
+          <w:szCs w:val="24"/>
+        </w:rPr>
+      </w:pPr>
+      <w:r>
+        <w:rPr>
+          <w:rFonts w:ascii="Arial" w:hAnsi="Arial" w:cs="Arial"/>
           <w:b/>
-          <w:szCs w:val="24"/>
-          <w:lang w:val="es-ES"/>
-        </w:rPr>
-        <w:t>Resolver preguntas y dudas sobre el proyecto:</w:t>
+          <w:sz w:val="24"/>
+          <w:szCs w:val="24"/>
+        </w:rPr>
+        <w:t>Guardar contenido generado para evidencias.</w:t>
       </w:r>
     </w:p>
     <w:p>
       <w:pPr>
-        <w:pStyle w:val="Prrafodelista"/>
-        <w:rPr>
-          <w:rFonts w:cs="Arial"/>
-          <w:szCs w:val="24"/>
-          <w:lang w:val="es-ES"/>
-        </w:rPr>
-      </w:pPr>
-      <w:r>
-        <w:rPr>
-          <w:rFonts w:cs="Arial"/>
-          <w:szCs w:val="24"/>
-          <w:lang w:val="es-ES"/>
-        </w:rPr>
-        <w:t xml:space="preserve">Se resolvieron preguntas </w:t>
-      </w:r>
-      <w:r>
-        <w:rPr>
-          <w:rFonts w:cs="Arial"/>
-          <w:szCs w:val="24"/>
-          <w:lang w:val="es-ES"/>
-        </w:rPr>
-        <w:t xml:space="preserve">y dudas </w:t>
-      </w:r>
-      <w:r>
-        <w:rPr>
-          <w:rFonts w:cs="Arial"/>
-          <w:szCs w:val="24"/>
-          <w:lang w:val="es-ES"/>
-        </w:rPr>
-        <w:t>sobre el proyecto</w:t>
-      </w:r>
-      <w:r>
-        <w:rPr>
-          <w:rFonts w:cs="Arial"/>
-          <w:szCs w:val="24"/>
-          <w:lang w:val="es-ES"/>
-        </w:rPr>
-        <w:t>, para que al final todo quedará bien. Las preguntas que se realizaron fueron para determinar los siguientes asuntos:</w:t>
-      </w:r>
+        <w:pStyle w:val="Sinespaciado"/>
+        <w:spacing w:line="360" w:lineRule="auto"/>
+        <w:jc w:val="both"/>
+        <w:rPr>
+          <w:rFonts w:ascii="Arial" w:hAnsi="Arial" w:cs="Arial"/>
+          <w:b/>
+          <w:sz w:val="24"/>
+          <w:szCs w:val="24"/>
+        </w:rPr>
+      </w:pPr>
     </w:p>
     <w:p>
       <w:pPr>
-        <w:pStyle w:val="Prrafodelista"/>
-        <w:numPr>
-          <w:ilvl w:val="0"/>
-          <w:numId w:val="30"/>
-        </w:numPr>
-        <w:rPr>
-          <w:rFonts w:cs="Arial"/>
-          <w:szCs w:val="24"/>
-          <w:lang w:val="es-ES"/>
-        </w:rPr>
-      </w:pPr>
-      <w:r>
-        <w:rPr>
-          <w:rFonts w:cs="Arial"/>
-          <w:szCs w:val="24"/>
-          <w:lang w:val="es-ES"/>
-        </w:rPr>
-        <w:t>Tiempo del proyecto: 8 meses.</w:t>
-      </w:r>
-    </w:p>
-    <w:p>
-      <w:pPr>
-        <w:pStyle w:val="Prrafodelista"/>
-        <w:numPr>
-          <w:ilvl w:val="0"/>
-          <w:numId w:val="30"/>
-        </w:numPr>
-        <w:rPr>
-          <w:rFonts w:cs="Arial"/>
-          <w:szCs w:val="24"/>
-          <w:lang w:val="es-ES"/>
-        </w:rPr>
-      </w:pPr>
-      <w:r>
-        <w:rPr>
-          <w:rFonts w:cs="Arial"/>
-          <w:szCs w:val="24"/>
-          <w:lang w:val="es-ES"/>
-        </w:rPr>
-        <w:t xml:space="preserve">Costo del proyecto: </w:t>
-      </w:r>
-      <w:r>
-        <w:rPr>
-          <w:rFonts w:cs="Arial"/>
-          <w:szCs w:val="24"/>
-          <w:lang w:val="es-ES"/>
-        </w:rPr>
-        <w:t>Ningún</w:t>
-      </w:r>
-      <w:r>
-        <w:rPr>
-          <w:rFonts w:cs="Arial"/>
-          <w:szCs w:val="24"/>
-          <w:lang w:val="es-ES"/>
-        </w:rPr>
-        <w:t xml:space="preserve"> costo en el periodo de los 8 meses.</w:t>
-      </w:r>
-    </w:p>
-    <w:p>
-      <w:pPr>
-        <w:pStyle w:val="Prrafodelista"/>
-        <w:numPr>
-          <w:ilvl w:val="0"/>
-          <w:numId w:val="30"/>
-        </w:numPr>
-        <w:rPr>
-          <w:rFonts w:cs="Arial"/>
-          <w:szCs w:val="24"/>
-          <w:lang w:val="es-ES"/>
-        </w:rPr>
-      </w:pPr>
-      <w:r>
-        <w:rPr>
-          <w:rFonts w:cs="Arial"/>
-          <w:szCs w:val="24"/>
-          <w:lang w:val="es-ES"/>
-        </w:rPr>
-        <w:t>Módulos</w:t>
-      </w:r>
-      <w:r>
-        <w:rPr>
-          <w:rFonts w:cs="Arial"/>
-          <w:szCs w:val="24"/>
-          <w:lang w:val="es-ES"/>
-        </w:rPr>
-        <w:t xml:space="preserve"> que cuenta la empresa: 5 </w:t>
-      </w:r>
-      <w:r>
-        <w:rPr>
-          <w:rFonts w:cs="Arial"/>
-          <w:szCs w:val="24"/>
-          <w:lang w:val="es-ES"/>
-        </w:rPr>
-        <w:t>módulos</w:t>
-      </w:r>
-      <w:r>
-        <w:rPr>
-          <w:rFonts w:cs="Arial"/>
-          <w:szCs w:val="24"/>
-          <w:lang w:val="es-ES"/>
-        </w:rPr>
-        <w:t>.</w:t>
-      </w:r>
-    </w:p>
-    <w:p>
-      <w:pPr>
-        <w:pStyle w:val="Prrafodelista"/>
-        <w:numPr>
-          <w:ilvl w:val="0"/>
-          <w:numId w:val="30"/>
-        </w:numPr>
-        <w:rPr>
-          <w:rFonts w:cs="Arial"/>
-          <w:szCs w:val="24"/>
-          <w:lang w:val="es-ES"/>
-        </w:rPr>
-      </w:pPr>
-      <w:r>
-        <w:rPr>
-          <w:rFonts w:cs="Arial"/>
-          <w:szCs w:val="24"/>
-          <w:lang w:val="es-ES"/>
-        </w:rPr>
-        <w:t>Departamentos que cuenta la empresa: 3 departamentos.</w:t>
-      </w:r>
-    </w:p>
-    <w:p>
-      <w:pPr>
+        <w:pStyle w:val="Sinespaciado"/>
         <w:spacing w:line="360" w:lineRule="auto"/>
-        <w:rPr>
-          <w:rFonts w:cs="Arial"/>
-          <w:szCs w:val="24"/>
-          <w:lang w:val="es-ES"/>
-        </w:rPr>
-      </w:pPr>
-    </w:p>
-    <w:p>
-      <w:pPr>
-        <w:spacing w:line="360" w:lineRule="auto"/>
-        <w:rPr>
-          <w:rFonts w:cs="Arial"/>
-          <w:szCs w:val="24"/>
-          <w:lang w:val="es-ES"/>
-        </w:rPr>
-      </w:pPr>
-      <w:bookmarkStart w:id="0" w:name="_GoBack"/>
+        <w:jc w:val="both"/>
+        <w:rPr>
+          <w:rFonts w:ascii="Arial" w:hAnsi="Arial" w:cs="Arial"/>
+          <w:b/>
+          <w:sz w:val="24"/>
+          <w:szCs w:val="24"/>
+        </w:rPr>
+      </w:pPr>
       <w:r>
         <w:rPr>
           <w:rFonts w:cs="Arial"/>
@@ -1045,11 +958,10 @@
           <w:szCs w:val="24"/>
           <w:lang w:eastAsia="es-MX"/>
         </w:rPr>
-        <w:lastRenderedPageBreak/>
         <w:drawing>
-          <wp:inline distT="0" distB="0" distL="0" distR="0">
-            <wp:extent cx="6014720" cy="7143750"/>
-            <wp:effectExtent l="0" t="0" r="5080" b="0"/>
+          <wp:inline distT="0" distB="0" distL="0" distR="0" wp14:anchorId="646372D1" wp14:editId="5638A2F3">
+            <wp:extent cx="4781550" cy="5679098"/>
+            <wp:effectExtent l="0" t="0" r="0" b="0"/>
             <wp:docPr id="1" name="Imagen 1" descr="C:\Users\FRANC\Documents\New Doc 2019-02-08 16.41.29_1.jpg"/>
             <wp:cNvGraphicFramePr>
               <a:graphicFrameLocks xmlns:a="http://schemas.openxmlformats.org/drawingml/2006/main" noChangeAspect="1"/>
@@ -1079,7 +991,7 @@
                   <pic:spPr bwMode="auto">
                     <a:xfrm>
                       <a:off x="0" y="0"/>
-                      <a:ext cx="6017764" cy="7147365"/>
+                      <a:ext cx="4786993" cy="5685562"/>
                     </a:xfrm>
                     <a:prstGeom prst="rect">
                       <a:avLst/>
@@ -1095,8 +1007,553 @@
           </wp:inline>
         </w:drawing>
       </w:r>
-      <w:bookmarkEnd w:id="0"/>
     </w:p>
+    <w:p>
+      <w:pPr>
+        <w:pStyle w:val="Sinespaciado"/>
+        <w:spacing w:line="360" w:lineRule="auto"/>
+        <w:jc w:val="both"/>
+        <w:rPr>
+          <w:rFonts w:ascii="Arial" w:hAnsi="Arial" w:cs="Arial"/>
+          <w:b/>
+          <w:sz w:val="24"/>
+          <w:szCs w:val="24"/>
+        </w:rPr>
+      </w:pPr>
+      <w:r>
+        <w:rPr>
+          <w:rFonts w:ascii="Arial" w:hAnsi="Arial" w:cs="Arial"/>
+          <w:b/>
+          <w:sz w:val="24"/>
+          <w:szCs w:val="24"/>
+        </w:rPr>
+        <w:lastRenderedPageBreak/>
+        <w:t>Acuerdos</w:t>
+      </w:r>
+    </w:p>
+    <w:p>
+      <w:pPr>
+        <w:pStyle w:val="Sinespaciado"/>
+        <w:numPr>
+          <w:ilvl w:val="0"/>
+          <w:numId w:val="33"/>
+        </w:numPr>
+        <w:spacing w:line="360" w:lineRule="auto"/>
+        <w:jc w:val="both"/>
+        <w:rPr>
+          <w:rFonts w:ascii="Arial" w:hAnsi="Arial" w:cs="Arial"/>
+          <w:b/>
+          <w:sz w:val="24"/>
+          <w:szCs w:val="24"/>
+        </w:rPr>
+      </w:pPr>
+      <w:r>
+        <w:rPr>
+          <w:rFonts w:ascii="Arial" w:hAnsi="Arial" w:cs="Arial"/>
+          <w:sz w:val="24"/>
+          <w:szCs w:val="24"/>
+        </w:rPr>
+        <w:t>El gerente se comprometió a ser la persona de la empresa que trabajara con el equipo, por la tanto paso hacer el Sponsor del proyecto.</w:t>
+      </w:r>
+    </w:p>
+    <w:p>
+      <w:pPr>
+        <w:pStyle w:val="Sinespaciado"/>
+        <w:numPr>
+          <w:ilvl w:val="0"/>
+          <w:numId w:val="33"/>
+        </w:numPr>
+        <w:spacing w:line="360" w:lineRule="auto"/>
+        <w:jc w:val="both"/>
+        <w:rPr>
+          <w:rFonts w:ascii="Arial" w:hAnsi="Arial" w:cs="Arial"/>
+          <w:b/>
+          <w:sz w:val="24"/>
+          <w:szCs w:val="24"/>
+        </w:rPr>
+      </w:pPr>
+      <w:r>
+        <w:rPr>
+          <w:rFonts w:ascii="Arial" w:hAnsi="Arial" w:cs="Arial"/>
+          <w:sz w:val="24"/>
+          <w:szCs w:val="24"/>
+        </w:rPr>
+        <w:t>El sponsor se comprometió a mandarnos formatos de evidencia de las actividades que realiza en la empresa.</w:t>
+      </w:r>
+    </w:p>
+    <w:p>
+      <w:pPr>
+        <w:spacing w:line="360" w:lineRule="auto"/>
+        <w:rPr>
+          <w:rFonts w:cs="Arial"/>
+          <w:szCs w:val="24"/>
+          <w:lang w:val="es-ES"/>
+        </w:rPr>
+      </w:pPr>
+    </w:p>
+    <w:p>
+      <w:pPr>
+        <w:pStyle w:val="Sinespaciado"/>
+        <w:spacing w:line="360" w:lineRule="auto"/>
+        <w:jc w:val="center"/>
+        <w:rPr>
+          <w:rFonts w:cs="Arial"/>
+          <w:szCs w:val="24"/>
+        </w:rPr>
+      </w:pPr>
+      <w:r>
+        <w:rPr>
+          <w:rFonts w:cs="Arial"/>
+          <w:szCs w:val="24"/>
+        </w:rPr>
+        <w:t>Aceptan de conformidad</w:t>
+      </w:r>
+    </w:p>
+    <w:p>
+      <w:pPr>
+        <w:pStyle w:val="Sinespaciado"/>
+        <w:spacing w:line="360" w:lineRule="auto"/>
+        <w:jc w:val="center"/>
+        <w:rPr>
+          <w:rFonts w:cs="Arial"/>
+          <w:szCs w:val="24"/>
+        </w:rPr>
+      </w:pPr>
+    </w:p>
+    <w:p>
+      <w:pPr>
+        <w:pStyle w:val="Sinespaciado"/>
+        <w:spacing w:line="360" w:lineRule="auto"/>
+        <w:rPr>
+          <w:rFonts w:cs="Arial"/>
+          <w:szCs w:val="24"/>
+        </w:rPr>
+      </w:pPr>
+    </w:p>
+    <w:tbl>
+      <w:tblPr>
+        <w:tblStyle w:val="Tablaconcuadrcula"/>
+        <w:tblW w:w="0" w:type="auto"/>
+        <w:tblBorders>
+          <w:top w:val="none" w:sz="0" w:space="0" w:color="auto"/>
+          <w:left w:val="none" w:sz="0" w:space="0" w:color="auto"/>
+          <w:bottom w:val="none" w:sz="0" w:space="0" w:color="auto"/>
+          <w:right w:val="none" w:sz="0" w:space="0" w:color="auto"/>
+          <w:insideH w:val="none" w:sz="0" w:space="0" w:color="auto"/>
+          <w:insideV w:val="none" w:sz="0" w:space="0" w:color="auto"/>
+        </w:tblBorders>
+        <w:tblLook w:val="04A0" w:firstRow="1" w:lastRow="0" w:firstColumn="1" w:lastColumn="0" w:noHBand="0" w:noVBand="1"/>
+      </w:tblPr>
+      <w:tblGrid>
+        <w:gridCol w:w="4737"/>
+        <w:gridCol w:w="4101"/>
+      </w:tblGrid>
+      <w:tr>
+        <w:trPr>
+          <w:trHeight w:val="1607"/>
+        </w:trPr>
+        <w:tc>
+          <w:tcPr>
+            <w:tcW w:w="5103" w:type="dxa"/>
+          </w:tcPr>
+          <w:p>
+            <w:pPr>
+              <w:pStyle w:val="Sinespaciado"/>
+              <w:spacing w:line="360" w:lineRule="auto"/>
+              <w:jc w:val="center"/>
+              <w:rPr>
+                <w:rFonts w:cs="Arial"/>
+                <w:szCs w:val="24"/>
+                <w:u w:val="single"/>
+                <w:lang w:val="en-US"/>
+              </w:rPr>
+            </w:pPr>
+            <w:r>
+              <w:rPr>
+                <w:rFonts w:cs="Arial"/>
+                <w:szCs w:val="24"/>
+                <w:u w:val="single"/>
+                <w:lang w:val="en-US"/>
+              </w:rPr>
+              <w:t xml:space="preserve">Hernández </w:t>
+            </w:r>
+            <w:proofErr w:type="spellStart"/>
+            <w:r>
+              <w:rPr>
+                <w:rFonts w:cs="Arial"/>
+                <w:szCs w:val="24"/>
+                <w:u w:val="single"/>
+                <w:lang w:val="en-US"/>
+              </w:rPr>
+              <w:t>Hernández</w:t>
+            </w:r>
+            <w:proofErr w:type="spellEnd"/>
+            <w:r>
+              <w:rPr>
+                <w:rFonts w:cs="Arial"/>
+                <w:szCs w:val="24"/>
+                <w:u w:val="single"/>
+                <w:lang w:val="en-US"/>
+              </w:rPr>
+              <w:t xml:space="preserve"> Francisco Javier</w:t>
+            </w:r>
+          </w:p>
+          <w:p>
+            <w:pPr>
+              <w:pStyle w:val="Sinespaciado"/>
+              <w:spacing w:line="360" w:lineRule="auto"/>
+              <w:jc w:val="center"/>
+              <w:rPr>
+                <w:rFonts w:cs="Arial"/>
+                <w:szCs w:val="24"/>
+                <w:lang w:val="en-US"/>
+              </w:rPr>
+            </w:pPr>
+            <w:r>
+              <w:rPr>
+                <w:rFonts w:cs="Arial"/>
+                <w:szCs w:val="24"/>
+                <w:lang w:val="en-US"/>
+              </w:rPr>
+              <w:t>Project Manager</w:t>
+            </w:r>
+          </w:p>
+          <w:p>
+            <w:pPr>
+              <w:pStyle w:val="Sinespaciado"/>
+              <w:spacing w:line="360" w:lineRule="auto"/>
+              <w:jc w:val="center"/>
+              <w:rPr>
+                <w:rFonts w:cs="Arial"/>
+                <w:szCs w:val="24"/>
+                <w:lang w:val="en-US"/>
+              </w:rPr>
+            </w:pPr>
+          </w:p>
+          <w:p>
+            <w:pPr>
+              <w:pStyle w:val="Sinespaciado"/>
+              <w:spacing w:line="360" w:lineRule="auto"/>
+              <w:jc w:val="center"/>
+              <w:rPr>
+                <w:rFonts w:cs="Arial"/>
+                <w:szCs w:val="24"/>
+                <w:lang w:val="en-US"/>
+              </w:rPr>
+            </w:pPr>
+          </w:p>
+          <w:p>
+            <w:pPr>
+              <w:pStyle w:val="Sinespaciado"/>
+              <w:spacing w:line="360" w:lineRule="auto"/>
+              <w:jc w:val="center"/>
+              <w:rPr>
+                <w:rFonts w:cs="Arial"/>
+                <w:szCs w:val="24"/>
+                <w:lang w:val="en-US"/>
+              </w:rPr>
+            </w:pPr>
+          </w:p>
+          <w:p>
+            <w:pPr>
+              <w:pStyle w:val="Sinespaciado"/>
+              <w:spacing w:line="360" w:lineRule="auto"/>
+              <w:jc w:val="center"/>
+              <w:rPr>
+                <w:rFonts w:cs="Arial"/>
+                <w:szCs w:val="24"/>
+                <w:u w:val="single"/>
+              </w:rPr>
+            </w:pPr>
+            <w:r>
+              <w:rPr>
+                <w:rFonts w:cs="Arial"/>
+                <w:szCs w:val="24"/>
+                <w:u w:val="single"/>
+              </w:rPr>
+              <w:t>Tapia Domínguez Cecilia de Jesús</w:t>
+            </w:r>
+          </w:p>
+          <w:p>
+            <w:pPr>
+              <w:pStyle w:val="Sinespaciado"/>
+              <w:spacing w:line="360" w:lineRule="auto"/>
+              <w:jc w:val="center"/>
+              <w:rPr>
+                <w:rFonts w:cs="Arial"/>
+                <w:szCs w:val="24"/>
+              </w:rPr>
+            </w:pPr>
+            <w:r>
+              <w:rPr>
+                <w:rFonts w:cs="Arial"/>
+                <w:szCs w:val="24"/>
+              </w:rPr>
+              <w:t xml:space="preserve">Analista </w:t>
+            </w:r>
+          </w:p>
+        </w:tc>
+        <w:tc>
+          <w:tcPr>
+            <w:tcW w:w="4414" w:type="dxa"/>
+          </w:tcPr>
+          <w:p>
+            <w:pPr>
+              <w:pStyle w:val="Sinespaciado"/>
+              <w:spacing w:line="360" w:lineRule="auto"/>
+              <w:jc w:val="center"/>
+              <w:rPr>
+                <w:rFonts w:cs="Arial"/>
+                <w:szCs w:val="24"/>
+              </w:rPr>
+            </w:pPr>
+            <w:r>
+              <w:rPr>
+                <w:rFonts w:cs="Arial"/>
+                <w:szCs w:val="24"/>
+                <w:u w:val="single"/>
+              </w:rPr>
+              <w:t>Méndez Martínez</w:t>
+            </w:r>
+            <w:r>
+              <w:rPr>
+                <w:rFonts w:cs="Arial"/>
+                <w:szCs w:val="24"/>
+                <w:u w:val="single"/>
+              </w:rPr>
+              <w:t xml:space="preserve"> </w:t>
+            </w:r>
+            <w:r>
+              <w:rPr>
+                <w:rFonts w:cs="Arial"/>
+                <w:szCs w:val="24"/>
+                <w:u w:val="single"/>
+              </w:rPr>
+              <w:t>Víctor Hugo</w:t>
+            </w:r>
+          </w:p>
+          <w:p>
+            <w:pPr>
+              <w:pStyle w:val="Sinespaciado"/>
+              <w:spacing w:line="360" w:lineRule="auto"/>
+              <w:jc w:val="center"/>
+              <w:rPr>
+                <w:rFonts w:cs="Arial"/>
+                <w:szCs w:val="24"/>
+              </w:rPr>
+            </w:pPr>
+            <w:r>
+              <w:rPr>
+                <w:rFonts w:cs="Arial"/>
+                <w:szCs w:val="24"/>
+              </w:rPr>
+              <w:t>Portafolio manager</w:t>
+            </w:r>
+          </w:p>
+          <w:p>
+            <w:pPr>
+              <w:pStyle w:val="Sinespaciado"/>
+              <w:spacing w:line="360" w:lineRule="auto"/>
+              <w:jc w:val="center"/>
+              <w:rPr>
+                <w:rFonts w:cs="Arial"/>
+                <w:szCs w:val="24"/>
+              </w:rPr>
+            </w:pPr>
+          </w:p>
+          <w:p>
+            <w:pPr>
+              <w:pStyle w:val="Sinespaciado"/>
+              <w:spacing w:line="360" w:lineRule="auto"/>
+              <w:jc w:val="center"/>
+              <w:rPr>
+                <w:rFonts w:cs="Arial"/>
+                <w:szCs w:val="24"/>
+              </w:rPr>
+            </w:pPr>
+          </w:p>
+          <w:p>
+            <w:pPr>
+              <w:pStyle w:val="Sinespaciado"/>
+              <w:spacing w:line="360" w:lineRule="auto"/>
+              <w:jc w:val="center"/>
+              <w:rPr>
+                <w:rFonts w:cs="Arial"/>
+                <w:szCs w:val="24"/>
+              </w:rPr>
+            </w:pPr>
+          </w:p>
+          <w:p>
+            <w:pPr>
+              <w:pStyle w:val="Sinespaciado"/>
+              <w:spacing w:line="360" w:lineRule="auto"/>
+              <w:jc w:val="center"/>
+              <w:rPr>
+                <w:rFonts w:cs="Arial"/>
+                <w:szCs w:val="24"/>
+                <w:u w:val="single"/>
+              </w:rPr>
+            </w:pPr>
+            <w:r>
+              <w:rPr>
+                <w:rFonts w:cs="Arial"/>
+                <w:szCs w:val="24"/>
+                <w:u w:val="single"/>
+              </w:rPr>
+              <w:t>Pérez Mayorga Gerardo Eduardo</w:t>
+            </w:r>
+          </w:p>
+          <w:p>
+            <w:pPr>
+              <w:pStyle w:val="Sinespaciado"/>
+              <w:spacing w:line="360" w:lineRule="auto"/>
+              <w:jc w:val="center"/>
+              <w:rPr>
+                <w:rFonts w:cs="Arial"/>
+                <w:szCs w:val="24"/>
+              </w:rPr>
+            </w:pPr>
+            <w:proofErr w:type="spellStart"/>
+            <w:r>
+              <w:rPr>
+                <w:rFonts w:cs="Arial"/>
+                <w:szCs w:val="24"/>
+              </w:rPr>
+              <w:t>Program</w:t>
+            </w:r>
+            <w:proofErr w:type="spellEnd"/>
+            <w:r>
+              <w:rPr>
+                <w:rFonts w:cs="Arial"/>
+                <w:szCs w:val="24"/>
+              </w:rPr>
+              <w:t xml:space="preserve"> Manager</w:t>
+            </w:r>
+          </w:p>
+        </w:tc>
+      </w:tr>
+    </w:tbl>
+    <w:p>
+      <w:pPr>
+        <w:spacing w:line="360" w:lineRule="auto"/>
+        <w:jc w:val="center"/>
+        <w:rPr>
+          <w:rFonts w:cs="Arial"/>
+          <w:szCs w:val="24"/>
+          <w:lang w:val="es-ES"/>
+        </w:rPr>
+      </w:pPr>
+    </w:p>
+    <w:tbl>
+      <w:tblPr>
+        <w:tblStyle w:val="Tablaconcuadrcula"/>
+        <w:tblW w:w="0" w:type="auto"/>
+        <w:tblInd w:w="2221" w:type="dxa"/>
+        <w:tblBorders>
+          <w:top w:val="none" w:sz="0" w:space="0" w:color="auto"/>
+          <w:left w:val="none" w:sz="0" w:space="0" w:color="auto"/>
+          <w:bottom w:val="none" w:sz="0" w:space="0" w:color="auto"/>
+          <w:right w:val="none" w:sz="0" w:space="0" w:color="auto"/>
+          <w:insideH w:val="none" w:sz="0" w:space="0" w:color="auto"/>
+          <w:insideV w:val="none" w:sz="0" w:space="0" w:color="auto"/>
+        </w:tblBorders>
+        <w:tblLook w:val="04A0" w:firstRow="1" w:lastRow="0" w:firstColumn="1" w:lastColumn="0" w:noHBand="0" w:noVBand="1"/>
+      </w:tblPr>
+      <w:tblGrid>
+        <w:gridCol w:w="4414"/>
+      </w:tblGrid>
+      <w:tr>
+        <w:trPr>
+          <w:trHeight w:val="1955"/>
+        </w:trPr>
+        <w:tc>
+          <w:tcPr>
+            <w:tcW w:w="4414" w:type="dxa"/>
+          </w:tcPr>
+          <w:p>
+            <w:pPr>
+              <w:pStyle w:val="Sinespaciado"/>
+              <w:spacing w:line="360" w:lineRule="auto"/>
+              <w:jc w:val="center"/>
+              <w:rPr>
+                <w:rFonts w:cs="Arial"/>
+                <w:szCs w:val="24"/>
+              </w:rPr>
+            </w:pPr>
+            <w:r>
+              <w:rPr>
+                <w:rFonts w:cs="Arial"/>
+                <w:szCs w:val="24"/>
+                <w:u w:val="single"/>
+              </w:rPr>
+              <w:t>J</w:t>
+            </w:r>
+            <w:r>
+              <w:rPr>
+                <w:rFonts w:cs="Arial"/>
+                <w:szCs w:val="24"/>
+                <w:u w:val="single"/>
+              </w:rPr>
+              <w:t>orge Arturo Molina</w:t>
+            </w:r>
+            <w:r>
+              <w:rPr>
+                <w:rFonts w:cs="Arial"/>
+                <w:szCs w:val="24"/>
+                <w:u w:val="single"/>
+              </w:rPr>
+              <w:t xml:space="preserve"> </w:t>
+            </w:r>
+            <w:r>
+              <w:rPr>
+                <w:rFonts w:cs="Arial"/>
+                <w:szCs w:val="24"/>
+                <w:u w:val="single"/>
+              </w:rPr>
+              <w:t>Román</w:t>
+            </w:r>
+            <w:bookmarkStart w:id="0" w:name="_GoBack"/>
+            <w:bookmarkEnd w:id="0"/>
+            <w:r>
+              <w:rPr>
+                <w:rFonts w:cs="Arial"/>
+                <w:szCs w:val="24"/>
+                <w:u w:val="single"/>
+              </w:rPr>
+              <w:t xml:space="preserve"> </w:t>
+            </w:r>
+          </w:p>
+          <w:p>
+            <w:pPr>
+              <w:pStyle w:val="Sinespaciado"/>
+              <w:spacing w:line="360" w:lineRule="auto"/>
+              <w:jc w:val="center"/>
+              <w:rPr>
+                <w:rFonts w:cs="Arial"/>
+                <w:szCs w:val="24"/>
+              </w:rPr>
+            </w:pPr>
+            <w:r>
+              <w:rPr>
+                <w:rFonts w:cs="Arial"/>
+                <w:szCs w:val="24"/>
+              </w:rPr>
+              <w:t>Sponsor</w:t>
+            </w:r>
+          </w:p>
+          <w:p>
+            <w:pPr>
+              <w:pStyle w:val="Sinespaciado"/>
+              <w:spacing w:line="360" w:lineRule="auto"/>
+              <w:rPr>
+                <w:rFonts w:cs="Arial"/>
+                <w:szCs w:val="24"/>
+              </w:rPr>
+            </w:pPr>
+          </w:p>
+        </w:tc>
+      </w:tr>
+    </w:tbl>
     <w:p>
       <w:pPr>
         <w:spacing w:line="360" w:lineRule="auto"/>
@@ -1214,7 +1671,7 @@
             </wp:anchor>
           </w:drawing>
         </mc:Choice>
-        <mc:Fallback xmlns:w16se="http://schemas.microsoft.com/office/word/2015/wordml/symex" xmlns:cx="http://schemas.microsoft.com/office/drawing/2014/chartex">
+        <mc:Fallback xmlns:cx="http://schemas.microsoft.com/office/drawing/2014/chartex" xmlns:w16se="http://schemas.microsoft.com/office/word/2015/wordml/symex">
           <w:pict>
             <v:shapetype w14:anchorId="4F3C11B0" id="_x0000_t114" coordsize="21600,21600" o:spt="114" path="m,20172v945,400,1887,628,2795,913c3587,21312,4342,21370,5060,21597v2037,,2567,-227,3095,-285c8722,21197,9325,20970,9855,20800v490,-228,945,-400,1472,-740c11817,19887,12347,19660,12875,19375v567,-228,1095,-513,1700,-740c15177,18462,15782,18122,16537,17950v718,-113,1398,-398,2228,-513c19635,17437,20577,17322,21597,17322l21597,,,xe">
               <v:stroke joinstyle="miter"/>
@@ -1543,7 +2000,7 @@
             </wp:anchor>
           </w:drawing>
         </mc:Choice>
-        <mc:Fallback xmlns:w16se="http://schemas.microsoft.com/office/word/2015/wordml/symex" xmlns:cx="http://schemas.microsoft.com/office/drawing/2014/chartex">
+        <mc:Fallback xmlns:cx="http://schemas.microsoft.com/office/drawing/2014/chartex" xmlns:w16se="http://schemas.microsoft.com/office/word/2015/wordml/symex">
           <w:pict>
             <v:shapetype w14:anchorId="55B81999" id="_x0000_t114" coordsize="21600,21600" o:spt="114" path="m,20172v945,400,1887,628,2795,913c3587,21312,4342,21370,5060,21597v2037,,2567,-227,3095,-285c8722,21197,9325,20970,9855,20800v490,-228,945,-400,1472,-740c11817,19887,12347,19660,12875,19375v567,-228,1095,-513,1700,-740c15177,18462,15782,18122,16537,17950v718,-113,1398,-398,2228,-513c19635,17437,20577,17322,21597,17322l21597,,,xe">
               <v:stroke joinstyle="miter"/>
@@ -1684,6 +2141,95 @@
     </w:lvl>
   </w:abstractNum>
   <w:abstractNum w:abstractNumId="1" w15:restartNumberingAfterBreak="0">
+    <w:nsid w:val="0AA75AFD"/>
+    <w:multiLevelType w:val="hybridMultilevel"/>
+    <w:tmpl w:val="4FF60A10"/>
+    <w:lvl w:ilvl="0" w:tplc="52666D8C">
+      <w:start w:val="1"/>
+      <w:numFmt w:val="decimal"/>
+      <w:lvlText w:val="%1."/>
+      <w:lvlJc w:val="left"/>
+      <w:pPr>
+        <w:ind w:left="720" w:hanging="360"/>
+      </w:pPr>
+      <w:rPr>
+        <w:rFonts w:hint="default"/>
+      </w:rPr>
+    </w:lvl>
+    <w:lvl w:ilvl="1" w:tplc="080A0019" w:tentative="1">
+      <w:start w:val="1"/>
+      <w:numFmt w:val="lowerLetter"/>
+      <w:lvlText w:val="%2."/>
+      <w:lvlJc w:val="left"/>
+      <w:pPr>
+        <w:ind w:left="1440" w:hanging="360"/>
+      </w:pPr>
+    </w:lvl>
+    <w:lvl w:ilvl="2" w:tplc="080A001B" w:tentative="1">
+      <w:start w:val="1"/>
+      <w:numFmt w:val="lowerRoman"/>
+      <w:lvlText w:val="%3."/>
+      <w:lvlJc w:val="right"/>
+      <w:pPr>
+        <w:ind w:left="2160" w:hanging="180"/>
+      </w:pPr>
+    </w:lvl>
+    <w:lvl w:ilvl="3" w:tplc="080A000F" w:tentative="1">
+      <w:start w:val="1"/>
+      <w:numFmt w:val="decimal"/>
+      <w:lvlText w:val="%4."/>
+      <w:lvlJc w:val="left"/>
+      <w:pPr>
+        <w:ind w:left="2880" w:hanging="360"/>
+      </w:pPr>
+    </w:lvl>
+    <w:lvl w:ilvl="4" w:tplc="080A0019" w:tentative="1">
+      <w:start w:val="1"/>
+      <w:numFmt w:val="lowerLetter"/>
+      <w:lvlText w:val="%5."/>
+      <w:lvlJc w:val="left"/>
+      <w:pPr>
+        <w:ind w:left="3600" w:hanging="360"/>
+      </w:pPr>
+    </w:lvl>
+    <w:lvl w:ilvl="5" w:tplc="080A001B" w:tentative="1">
+      <w:start w:val="1"/>
+      <w:numFmt w:val="lowerRoman"/>
+      <w:lvlText w:val="%6."/>
+      <w:lvlJc w:val="right"/>
+      <w:pPr>
+        <w:ind w:left="4320" w:hanging="180"/>
+      </w:pPr>
+    </w:lvl>
+    <w:lvl w:ilvl="6" w:tplc="080A000F" w:tentative="1">
+      <w:start w:val="1"/>
+      <w:numFmt w:val="decimal"/>
+      <w:lvlText w:val="%7."/>
+      <w:lvlJc w:val="left"/>
+      <w:pPr>
+        <w:ind w:left="5040" w:hanging="360"/>
+      </w:pPr>
+    </w:lvl>
+    <w:lvl w:ilvl="7" w:tplc="080A0019" w:tentative="1">
+      <w:start w:val="1"/>
+      <w:numFmt w:val="lowerLetter"/>
+      <w:lvlText w:val="%8."/>
+      <w:lvlJc w:val="left"/>
+      <w:pPr>
+        <w:ind w:left="5760" w:hanging="360"/>
+      </w:pPr>
+    </w:lvl>
+    <w:lvl w:ilvl="8" w:tplc="080A001B" w:tentative="1">
+      <w:start w:val="1"/>
+      <w:numFmt w:val="lowerRoman"/>
+      <w:lvlText w:val="%9."/>
+      <w:lvlJc w:val="right"/>
+      <w:pPr>
+        <w:ind w:left="6480" w:hanging="180"/>
+      </w:pPr>
+    </w:lvl>
+  </w:abstractNum>
+  <w:abstractNum w:abstractNumId="2" w15:restartNumberingAfterBreak="0">
     <w:nsid w:val="0AE64448"/>
     <w:multiLevelType w:val="hybridMultilevel"/>
     <w:tmpl w:val="7066760E"/>
@@ -1796,7 +2342,7 @@
       </w:rPr>
     </w:lvl>
   </w:abstractNum>
-  <w:abstractNum w:abstractNumId="2" w15:restartNumberingAfterBreak="0">
+  <w:abstractNum w:abstractNumId="3" w15:restartNumberingAfterBreak="0">
     <w:nsid w:val="0CF9678A"/>
     <w:multiLevelType w:val="hybridMultilevel"/>
     <w:tmpl w:val="A5DEB0E0"/>
@@ -1909,7 +2455,7 @@
       </w:rPr>
     </w:lvl>
   </w:abstractNum>
-  <w:abstractNum w:abstractNumId="3" w15:restartNumberingAfterBreak="0">
+  <w:abstractNum w:abstractNumId="4" w15:restartNumberingAfterBreak="0">
     <w:nsid w:val="1137213D"/>
     <w:multiLevelType w:val="hybridMultilevel"/>
     <w:tmpl w:val="9918B5F0"/>
@@ -2022,7 +2568,7 @@
       </w:rPr>
     </w:lvl>
   </w:abstractNum>
-  <w:abstractNum w:abstractNumId="4" w15:restartNumberingAfterBreak="0">
+  <w:abstractNum w:abstractNumId="5" w15:restartNumberingAfterBreak="0">
     <w:nsid w:val="16E329B6"/>
     <w:multiLevelType w:val="hybridMultilevel"/>
     <w:tmpl w:val="8D2A1600"/>
@@ -2135,7 +2681,7 @@
       </w:rPr>
     </w:lvl>
   </w:abstractNum>
-  <w:abstractNum w:abstractNumId="5" w15:restartNumberingAfterBreak="0">
+  <w:abstractNum w:abstractNumId="6" w15:restartNumberingAfterBreak="0">
     <w:nsid w:val="1A6B3D80"/>
     <w:multiLevelType w:val="hybridMultilevel"/>
     <w:tmpl w:val="459CBFA8"/>
@@ -2224,7 +2770,7 @@
       </w:pPr>
     </w:lvl>
   </w:abstractNum>
-  <w:abstractNum w:abstractNumId="6" w15:restartNumberingAfterBreak="0">
+  <w:abstractNum w:abstractNumId="7" w15:restartNumberingAfterBreak="0">
     <w:nsid w:val="1BFD7629"/>
     <w:multiLevelType w:val="hybridMultilevel"/>
     <w:tmpl w:val="A1165EC8"/>
@@ -2337,7 +2883,7 @@
       </w:rPr>
     </w:lvl>
   </w:abstractNum>
-  <w:abstractNum w:abstractNumId="7" w15:restartNumberingAfterBreak="0">
+  <w:abstractNum w:abstractNumId="8" w15:restartNumberingAfterBreak="0">
     <w:nsid w:val="1BFF47FB"/>
     <w:multiLevelType w:val="hybridMultilevel"/>
     <w:tmpl w:val="6D721EC6"/>
@@ -2450,7 +2996,7 @@
       </w:rPr>
     </w:lvl>
   </w:abstractNum>
-  <w:abstractNum w:abstractNumId="8" w15:restartNumberingAfterBreak="0">
+  <w:abstractNum w:abstractNumId="9" w15:restartNumberingAfterBreak="0">
     <w:nsid w:val="24AF07A9"/>
     <w:multiLevelType w:val="hybridMultilevel"/>
     <w:tmpl w:val="00A074F8"/>
@@ -2563,7 +3109,7 @@
       </w:rPr>
     </w:lvl>
   </w:abstractNum>
-  <w:abstractNum w:abstractNumId="9" w15:restartNumberingAfterBreak="0">
+  <w:abstractNum w:abstractNumId="10" w15:restartNumberingAfterBreak="0">
     <w:nsid w:val="288815C6"/>
     <w:multiLevelType w:val="hybridMultilevel"/>
     <w:tmpl w:val="0DE6A0BE"/>
@@ -2676,7 +3222,7 @@
       </w:rPr>
     </w:lvl>
   </w:abstractNum>
-  <w:abstractNum w:abstractNumId="10" w15:restartNumberingAfterBreak="0">
+  <w:abstractNum w:abstractNumId="11" w15:restartNumberingAfterBreak="0">
     <w:nsid w:val="28D40F1D"/>
     <w:multiLevelType w:val="hybridMultilevel"/>
     <w:tmpl w:val="1CE254F4"/>
@@ -2789,10 +3335,10 @@
       </w:rPr>
     </w:lvl>
   </w:abstractNum>
-  <w:abstractNum w:abstractNumId="11" w15:restartNumberingAfterBreak="0">
+  <w:abstractNum w:abstractNumId="12" w15:restartNumberingAfterBreak="0">
     <w:nsid w:val="2A1A5A30"/>
     <w:multiLevelType w:val="hybridMultilevel"/>
-    <w:tmpl w:val="68E82DA6"/>
+    <w:tmpl w:val="BB202E6A"/>
     <w:lvl w:ilvl="0" w:tplc="080A000F">
       <w:start w:val="1"/>
       <w:numFmt w:val="decimal"/>
@@ -2875,7 +3421,7 @@
       </w:pPr>
     </w:lvl>
   </w:abstractNum>
-  <w:abstractNum w:abstractNumId="12" w15:restartNumberingAfterBreak="0">
+  <w:abstractNum w:abstractNumId="13" w15:restartNumberingAfterBreak="0">
     <w:nsid w:val="2BA64AF6"/>
     <w:multiLevelType w:val="hybridMultilevel"/>
     <w:tmpl w:val="F4BA2C0A"/>
@@ -2988,7 +3534,7 @@
       </w:rPr>
     </w:lvl>
   </w:abstractNum>
-  <w:abstractNum w:abstractNumId="13" w15:restartNumberingAfterBreak="0">
+  <w:abstractNum w:abstractNumId="14" w15:restartNumberingAfterBreak="0">
     <w:nsid w:val="3129381C"/>
     <w:multiLevelType w:val="hybridMultilevel"/>
     <w:tmpl w:val="4D4E3A48"/>
@@ -3101,7 +3647,7 @@
       </w:rPr>
     </w:lvl>
   </w:abstractNum>
-  <w:abstractNum w:abstractNumId="14" w15:restartNumberingAfterBreak="0">
+  <w:abstractNum w:abstractNumId="15" w15:restartNumberingAfterBreak="0">
     <w:nsid w:val="329C445F"/>
     <w:multiLevelType w:val="hybridMultilevel"/>
     <w:tmpl w:val="26527876"/>
@@ -3214,7 +3760,7 @@
       </w:rPr>
     </w:lvl>
   </w:abstractNum>
-  <w:abstractNum w:abstractNumId="15" w15:restartNumberingAfterBreak="0">
+  <w:abstractNum w:abstractNumId="16" w15:restartNumberingAfterBreak="0">
     <w:nsid w:val="347B1F52"/>
     <w:multiLevelType w:val="hybridMultilevel"/>
     <w:tmpl w:val="799E2F90"/>
@@ -3327,7 +3873,7 @@
       </w:rPr>
     </w:lvl>
   </w:abstractNum>
-  <w:abstractNum w:abstractNumId="16" w15:restartNumberingAfterBreak="0">
+  <w:abstractNum w:abstractNumId="17" w15:restartNumberingAfterBreak="0">
     <w:nsid w:val="36F80678"/>
     <w:multiLevelType w:val="hybridMultilevel"/>
     <w:tmpl w:val="B1C4277A"/>
@@ -3440,7 +3986,7 @@
       </w:rPr>
     </w:lvl>
   </w:abstractNum>
-  <w:abstractNum w:abstractNumId="17" w15:restartNumberingAfterBreak="0">
+  <w:abstractNum w:abstractNumId="18" w15:restartNumberingAfterBreak="0">
     <w:nsid w:val="37073592"/>
     <w:multiLevelType w:val="hybridMultilevel"/>
     <w:tmpl w:val="D80003CC"/>
@@ -3553,7 +4099,7 @@
       </w:rPr>
     </w:lvl>
   </w:abstractNum>
-  <w:abstractNum w:abstractNumId="18" w15:restartNumberingAfterBreak="0">
+  <w:abstractNum w:abstractNumId="19" w15:restartNumberingAfterBreak="0">
     <w:nsid w:val="393E39CC"/>
     <w:multiLevelType w:val="hybridMultilevel"/>
     <w:tmpl w:val="0E064B28"/>
@@ -3666,7 +4212,7 @@
       </w:rPr>
     </w:lvl>
   </w:abstractNum>
-  <w:abstractNum w:abstractNumId="19" w15:restartNumberingAfterBreak="0">
+  <w:abstractNum w:abstractNumId="20" w15:restartNumberingAfterBreak="0">
     <w:nsid w:val="3D436B37"/>
     <w:multiLevelType w:val="hybridMultilevel"/>
     <w:tmpl w:val="FF62FDAE"/>
@@ -3755,7 +4301,7 @@
       </w:pPr>
     </w:lvl>
   </w:abstractNum>
-  <w:abstractNum w:abstractNumId="20" w15:restartNumberingAfterBreak="0">
+  <w:abstractNum w:abstractNumId="21" w15:restartNumberingAfterBreak="0">
     <w:nsid w:val="3D8A06AD"/>
     <w:multiLevelType w:val="hybridMultilevel"/>
     <w:tmpl w:val="71625F4E"/>
@@ -3868,7 +4414,7 @@
       </w:rPr>
     </w:lvl>
   </w:abstractNum>
-  <w:abstractNum w:abstractNumId="21" w15:restartNumberingAfterBreak="0">
+  <w:abstractNum w:abstractNumId="22" w15:restartNumberingAfterBreak="0">
     <w:nsid w:val="4536756F"/>
     <w:multiLevelType w:val="hybridMultilevel"/>
     <w:tmpl w:val="0CA204BE"/>
@@ -3981,7 +4527,7 @@
       </w:rPr>
     </w:lvl>
   </w:abstractNum>
-  <w:abstractNum w:abstractNumId="22" w15:restartNumberingAfterBreak="0">
+  <w:abstractNum w:abstractNumId="23" w15:restartNumberingAfterBreak="0">
     <w:nsid w:val="4FFC3E89"/>
     <w:multiLevelType w:val="hybridMultilevel"/>
     <w:tmpl w:val="AA086668"/>
@@ -4094,7 +4640,7 @@
       </w:rPr>
     </w:lvl>
   </w:abstractNum>
-  <w:abstractNum w:abstractNumId="23" w15:restartNumberingAfterBreak="0">
+  <w:abstractNum w:abstractNumId="24" w15:restartNumberingAfterBreak="0">
     <w:nsid w:val="53AA6956"/>
     <w:multiLevelType w:val="hybridMultilevel"/>
     <w:tmpl w:val="07F0D922"/>
@@ -4207,7 +4753,120 @@
       </w:rPr>
     </w:lvl>
   </w:abstractNum>
-  <w:abstractNum w:abstractNumId="24" w15:restartNumberingAfterBreak="0">
+  <w:abstractNum w:abstractNumId="25" w15:restartNumberingAfterBreak="0">
+    <w:nsid w:val="56427523"/>
+    <w:multiLevelType w:val="hybridMultilevel"/>
+    <w:tmpl w:val="0F6E4346"/>
+    <w:lvl w:ilvl="0" w:tplc="080A0009">
+      <w:start w:val="1"/>
+      <w:numFmt w:val="bullet"/>
+      <w:lvlText w:val=""/>
+      <w:lvlJc w:val="left"/>
+      <w:pPr>
+        <w:ind w:left="720" w:hanging="360"/>
+      </w:pPr>
+      <w:rPr>
+        <w:rFonts w:ascii="Wingdings" w:hAnsi="Wingdings" w:hint="default"/>
+      </w:rPr>
+    </w:lvl>
+    <w:lvl w:ilvl="1" w:tplc="080A0003" w:tentative="1">
+      <w:start w:val="1"/>
+      <w:numFmt w:val="bullet"/>
+      <w:lvlText w:val="o"/>
+      <w:lvlJc w:val="left"/>
+      <w:pPr>
+        <w:ind w:left="1440" w:hanging="360"/>
+      </w:pPr>
+      <w:rPr>
+        <w:rFonts w:ascii="Courier New" w:hAnsi="Courier New" w:cs="Courier New" w:hint="default"/>
+      </w:rPr>
+    </w:lvl>
+    <w:lvl w:ilvl="2" w:tplc="080A0005" w:tentative="1">
+      <w:start w:val="1"/>
+      <w:numFmt w:val="bullet"/>
+      <w:lvlText w:val=""/>
+      <w:lvlJc w:val="left"/>
+      <w:pPr>
+        <w:ind w:left="2160" w:hanging="360"/>
+      </w:pPr>
+      <w:rPr>
+        <w:rFonts w:ascii="Wingdings" w:hAnsi="Wingdings" w:hint="default"/>
+      </w:rPr>
+    </w:lvl>
+    <w:lvl w:ilvl="3" w:tplc="080A0001" w:tentative="1">
+      <w:start w:val="1"/>
+      <w:numFmt w:val="bullet"/>
+      <w:lvlText w:val=""/>
+      <w:lvlJc w:val="left"/>
+      <w:pPr>
+        <w:ind w:left="2880" w:hanging="360"/>
+      </w:pPr>
+      <w:rPr>
+        <w:rFonts w:ascii="Symbol" w:hAnsi="Symbol" w:hint="default"/>
+      </w:rPr>
+    </w:lvl>
+    <w:lvl w:ilvl="4" w:tplc="080A0003" w:tentative="1">
+      <w:start w:val="1"/>
+      <w:numFmt w:val="bullet"/>
+      <w:lvlText w:val="o"/>
+      <w:lvlJc w:val="left"/>
+      <w:pPr>
+        <w:ind w:left="3600" w:hanging="360"/>
+      </w:pPr>
+      <w:rPr>
+        <w:rFonts w:ascii="Courier New" w:hAnsi="Courier New" w:cs="Courier New" w:hint="default"/>
+      </w:rPr>
+    </w:lvl>
+    <w:lvl w:ilvl="5" w:tplc="080A0005" w:tentative="1">
+      <w:start w:val="1"/>
+      <w:numFmt w:val="bullet"/>
+      <w:lvlText w:val=""/>
+      <w:lvlJc w:val="left"/>
+      <w:pPr>
+        <w:ind w:left="4320" w:hanging="360"/>
+      </w:pPr>
+      <w:rPr>
+        <w:rFonts w:ascii="Wingdings" w:hAnsi="Wingdings" w:hint="default"/>
+      </w:rPr>
+    </w:lvl>
+    <w:lvl w:ilvl="6" w:tplc="080A0001" w:tentative="1">
+      <w:start w:val="1"/>
+      <w:numFmt w:val="bullet"/>
+      <w:lvlText w:val=""/>
+      <w:lvlJc w:val="left"/>
+      <w:pPr>
+        <w:ind w:left="5040" w:hanging="360"/>
+      </w:pPr>
+      <w:rPr>
+        <w:rFonts w:ascii="Symbol" w:hAnsi="Symbol" w:hint="default"/>
+      </w:rPr>
+    </w:lvl>
+    <w:lvl w:ilvl="7" w:tplc="080A0003" w:tentative="1">
+      <w:start w:val="1"/>
+      <w:numFmt w:val="bullet"/>
+      <w:lvlText w:val="o"/>
+      <w:lvlJc w:val="left"/>
+      <w:pPr>
+        <w:ind w:left="5760" w:hanging="360"/>
+      </w:pPr>
+      <w:rPr>
+        <w:rFonts w:ascii="Courier New" w:hAnsi="Courier New" w:cs="Courier New" w:hint="default"/>
+      </w:rPr>
+    </w:lvl>
+    <w:lvl w:ilvl="8" w:tplc="080A0005" w:tentative="1">
+      <w:start w:val="1"/>
+      <w:numFmt w:val="bullet"/>
+      <w:lvlText w:val=""/>
+      <w:lvlJc w:val="left"/>
+      <w:pPr>
+        <w:ind w:left="6480" w:hanging="360"/>
+      </w:pPr>
+      <w:rPr>
+        <w:rFonts w:ascii="Wingdings" w:hAnsi="Wingdings" w:hint="default"/>
+      </w:rPr>
+    </w:lvl>
+  </w:abstractNum>
+  <w:abstractNum w:abstractNumId="26" w15:restartNumberingAfterBreak="0">
     <w:nsid w:val="63D06463"/>
     <w:multiLevelType w:val="hybridMultilevel"/>
     <w:tmpl w:val="D05E5CD4"/>
@@ -4320,7 +4979,7 @@
       </w:rPr>
     </w:lvl>
   </w:abstractNum>
-  <w:abstractNum w:abstractNumId="25" w15:restartNumberingAfterBreak="0">
+  <w:abstractNum w:abstractNumId="27" w15:restartNumberingAfterBreak="0">
     <w:nsid w:val="659F46A5"/>
     <w:multiLevelType w:val="hybridMultilevel"/>
     <w:tmpl w:val="B554E802"/>
@@ -4433,7 +5092,7 @@
       </w:rPr>
     </w:lvl>
   </w:abstractNum>
-  <w:abstractNum w:abstractNumId="26" w15:restartNumberingAfterBreak="0">
+  <w:abstractNum w:abstractNumId="28" w15:restartNumberingAfterBreak="0">
     <w:nsid w:val="70622C8C"/>
     <w:multiLevelType w:val="hybridMultilevel"/>
     <w:tmpl w:val="6DD85882"/>
@@ -4546,7 +5205,7 @@
       </w:rPr>
     </w:lvl>
   </w:abstractNum>
-  <w:abstractNum w:abstractNumId="27" w15:restartNumberingAfterBreak="0">
+  <w:abstractNum w:abstractNumId="29" w15:restartNumberingAfterBreak="0">
     <w:nsid w:val="7148230C"/>
     <w:multiLevelType w:val="hybridMultilevel"/>
     <w:tmpl w:val="68C010FC"/>
@@ -4659,7 +5318,93 @@
       </w:rPr>
     </w:lvl>
   </w:abstractNum>
-  <w:abstractNum w:abstractNumId="28" w15:restartNumberingAfterBreak="0">
+  <w:abstractNum w:abstractNumId="30" w15:restartNumberingAfterBreak="0">
+    <w:nsid w:val="7518582B"/>
+    <w:multiLevelType w:val="hybridMultilevel"/>
+    <w:tmpl w:val="509A8D20"/>
+    <w:lvl w:ilvl="0" w:tplc="080A000F">
+      <w:start w:val="1"/>
+      <w:numFmt w:val="decimal"/>
+      <w:lvlText w:val="%1."/>
+      <w:lvlJc w:val="left"/>
+      <w:pPr>
+        <w:ind w:left="1080" w:hanging="360"/>
+      </w:pPr>
+    </w:lvl>
+    <w:lvl w:ilvl="1" w:tplc="080A0019" w:tentative="1">
+      <w:start w:val="1"/>
+      <w:numFmt w:val="lowerLetter"/>
+      <w:lvlText w:val="%2."/>
+      <w:lvlJc w:val="left"/>
+      <w:pPr>
+        <w:ind w:left="1800" w:hanging="360"/>
+      </w:pPr>
+    </w:lvl>
+    <w:lvl w:ilvl="2" w:tplc="080A001B" w:tentative="1">
+      <w:start w:val="1"/>
+      <w:numFmt w:val="lowerRoman"/>
+      <w:lvlText w:val="%3."/>
+      <w:lvlJc w:val="right"/>
+      <w:pPr>
+        <w:ind w:left="2520" w:hanging="180"/>
+      </w:pPr>
+    </w:lvl>
+    <w:lvl w:ilvl="3" w:tplc="080A000F" w:tentative="1">
+      <w:start w:val="1"/>
+      <w:numFmt w:val="decimal"/>
+      <w:lvlText w:val="%4."/>
+      <w:lvlJc w:val="left"/>
+      <w:pPr>
+        <w:ind w:left="3240" w:hanging="360"/>
+      </w:pPr>
+    </w:lvl>
+    <w:lvl w:ilvl="4" w:tplc="080A0019" w:tentative="1">
+      <w:start w:val="1"/>
+      <w:numFmt w:val="lowerLetter"/>
+      <w:lvlText w:val="%5."/>
+      <w:lvlJc w:val="left"/>
+      <w:pPr>
+        <w:ind w:left="3960" w:hanging="360"/>
+      </w:pPr>
+    </w:lvl>
+    <w:lvl w:ilvl="5" w:tplc="080A001B" w:tentative="1">
+      <w:start w:val="1"/>
+      <w:numFmt w:val="lowerRoman"/>
+      <w:lvlText w:val="%6."/>
+      <w:lvlJc w:val="right"/>
+      <w:pPr>
+        <w:ind w:left="4680" w:hanging="180"/>
+      </w:pPr>
+    </w:lvl>
+    <w:lvl w:ilvl="6" w:tplc="080A000F" w:tentative="1">
+      <w:start w:val="1"/>
+      <w:numFmt w:val="decimal"/>
+      <w:lvlText w:val="%7."/>
+      <w:lvlJc w:val="left"/>
+      <w:pPr>
+        <w:ind w:left="5400" w:hanging="360"/>
+      </w:pPr>
+    </w:lvl>
+    <w:lvl w:ilvl="7" w:tplc="080A0019" w:tentative="1">
+      <w:start w:val="1"/>
+      <w:numFmt w:val="lowerLetter"/>
+      <w:lvlText w:val="%8."/>
+      <w:lvlJc w:val="left"/>
+      <w:pPr>
+        <w:ind w:left="6120" w:hanging="360"/>
+      </w:pPr>
+    </w:lvl>
+    <w:lvl w:ilvl="8" w:tplc="080A001B" w:tentative="1">
+      <w:start w:val="1"/>
+      <w:numFmt w:val="lowerRoman"/>
+      <w:lvlText w:val="%9."/>
+      <w:lvlJc w:val="right"/>
+      <w:pPr>
+        <w:ind w:left="6840" w:hanging="180"/>
+      </w:pPr>
+    </w:lvl>
+  </w:abstractNum>
+  <w:abstractNum w:abstractNumId="31" w15:restartNumberingAfterBreak="0">
     <w:nsid w:val="7D8776DF"/>
     <w:multiLevelType w:val="hybridMultilevel"/>
     <w:tmpl w:val="CF243ADC"/>
@@ -4772,7 +5517,7 @@
       </w:rPr>
     </w:lvl>
   </w:abstractNum>
-  <w:abstractNum w:abstractNumId="29" w15:restartNumberingAfterBreak="0">
+  <w:abstractNum w:abstractNumId="32" w15:restartNumberingAfterBreak="0">
     <w:nsid w:val="7F441F06"/>
     <w:multiLevelType w:val="hybridMultilevel"/>
     <w:tmpl w:val="CE9EFC78"/>
@@ -4886,94 +5631,103 @@
     </w:lvl>
   </w:abstractNum>
   <w:num w:numId="1">
+    <w:abstractNumId w:val="20"/>
+  </w:num>
+  <w:num w:numId="2">
+    <w:abstractNumId w:val="32"/>
+  </w:num>
+  <w:num w:numId="3">
+    <w:abstractNumId w:val="3"/>
+  </w:num>
+  <w:num w:numId="4">
+    <w:abstractNumId w:val="18"/>
+  </w:num>
+  <w:num w:numId="5">
+    <w:abstractNumId w:val="22"/>
+  </w:num>
+  <w:num w:numId="6">
     <w:abstractNumId w:val="19"/>
   </w:num>
-  <w:num w:numId="2">
-    <w:abstractNumId w:val="29"/>
-  </w:num>
-  <w:num w:numId="3">
-    <w:abstractNumId w:val="2"/>
-  </w:num>
-  <w:num w:numId="4">
-    <w:abstractNumId w:val="17"/>
-  </w:num>
-  <w:num w:numId="5">
-    <w:abstractNumId w:val="21"/>
-  </w:num>
-  <w:num w:numId="6">
-    <w:abstractNumId w:val="18"/>
-  </w:num>
   <w:num w:numId="7">
-    <w:abstractNumId w:val="25"/>
+    <w:abstractNumId w:val="27"/>
   </w:num>
   <w:num w:numId="8">
-    <w:abstractNumId w:val="6"/>
+    <w:abstractNumId w:val="7"/>
   </w:num>
   <w:num w:numId="9">
-    <w:abstractNumId w:val="22"/>
+    <w:abstractNumId w:val="23"/>
   </w:num>
   <w:num w:numId="10">
-    <w:abstractNumId w:val="15"/>
+    <w:abstractNumId w:val="16"/>
   </w:num>
   <w:num w:numId="11">
-    <w:abstractNumId w:val="28"/>
+    <w:abstractNumId w:val="31"/>
   </w:num>
   <w:num w:numId="12">
-    <w:abstractNumId w:val="3"/>
+    <w:abstractNumId w:val="4"/>
   </w:num>
   <w:num w:numId="13">
     <w:abstractNumId w:val="0"/>
   </w:num>
   <w:num w:numId="14">
+    <w:abstractNumId w:val="13"/>
+  </w:num>
+  <w:num w:numId="15">
+    <w:abstractNumId w:val="29"/>
+  </w:num>
+  <w:num w:numId="16">
+    <w:abstractNumId w:val="17"/>
+  </w:num>
+  <w:num w:numId="17">
+    <w:abstractNumId w:val="11"/>
+  </w:num>
+  <w:num w:numId="18">
+    <w:abstractNumId w:val="24"/>
+  </w:num>
+  <w:num w:numId="19">
+    <w:abstractNumId w:val="8"/>
+  </w:num>
+  <w:num w:numId="20">
+    <w:abstractNumId w:val="15"/>
+  </w:num>
+  <w:num w:numId="21">
+    <w:abstractNumId w:val="21"/>
+  </w:num>
+  <w:num w:numId="22">
+    <w:abstractNumId w:val="14"/>
+  </w:num>
+  <w:num w:numId="23">
+    <w:abstractNumId w:val="10"/>
+  </w:num>
+  <w:num w:numId="24">
+    <w:abstractNumId w:val="5"/>
+  </w:num>
+  <w:num w:numId="25">
+    <w:abstractNumId w:val="26"/>
+  </w:num>
+  <w:num w:numId="26">
+    <w:abstractNumId w:val="28"/>
+  </w:num>
+  <w:num w:numId="27">
+    <w:abstractNumId w:val="2"/>
+  </w:num>
+  <w:num w:numId="28">
     <w:abstractNumId w:val="12"/>
   </w:num>
-  <w:num w:numId="15">
-    <w:abstractNumId w:val="27"/>
+  <w:num w:numId="29">
+    <w:abstractNumId w:val="6"/>
   </w:num>
-  <w:num w:numId="16">
-    <w:abstractNumId w:val="16"/>
-  </w:num>
-  <w:num w:numId="17">
-    <w:abstractNumId w:val="10"/>
-  </w:num>
-  <w:num w:numId="18">
-    <w:abstractNumId w:val="23"/>
-  </w:num>
-  <w:num w:numId="19">
-    <w:abstractNumId w:val="7"/>
-  </w:num>
-  <w:num w:numId="20">
-    <w:abstractNumId w:val="14"/>
-  </w:num>
-  <w:num w:numId="21">
-    <w:abstractNumId w:val="20"/>
-  </w:num>
-  <w:num w:numId="22">
-    <w:abstractNumId w:val="13"/>
-  </w:num>
-  <w:num w:numId="23">
+  <w:num w:numId="30">
     <w:abstractNumId w:val="9"/>
   </w:num>
-  <w:num w:numId="24">
-    <w:abstractNumId w:val="4"/>
-  </w:num>
-  <w:num w:numId="25">
-    <w:abstractNumId w:val="24"/>
-  </w:num>
-  <w:num w:numId="26">
-    <w:abstractNumId w:val="26"/>
-  </w:num>
-  <w:num w:numId="27">
+  <w:num w:numId="31">
     <w:abstractNumId w:val="1"/>
   </w:num>
-  <w:num w:numId="28">
-    <w:abstractNumId w:val="11"/>
+  <w:num w:numId="32">
+    <w:abstractNumId w:val="30"/>
   </w:num>
-  <w:num w:numId="29">
-    <w:abstractNumId w:val="5"/>
-  </w:num>
-  <w:num w:numId="30">
-    <w:abstractNumId w:val="8"/>
+  <w:num w:numId="33">
+    <w:abstractNumId w:val="25"/>
   </w:num>
 </w:numbering>
 </file>
@@ -6113,7 +6867,7 @@
 </file>
 
 <file path=customXml/itemProps1.xml><?xml version="1.0" encoding="utf-8"?>
-<ds:datastoreItem xmlns:ds="http://schemas.openxmlformats.org/officeDocument/2006/customXml" ds:itemID="{F04F37BD-0B7B-4794-BB7A-4C50A829BD53}">
+<ds:datastoreItem xmlns:ds="http://schemas.openxmlformats.org/officeDocument/2006/customXml" ds:itemID="{DC7D3DB2-F18D-43BD-B733-DC70A44F09DC}">
   <ds:schemaRefs>
     <ds:schemaRef ds:uri="http://schemas.openxmlformats.org/officeDocument/2006/bibliography"/>
   </ds:schemaRefs>
